--- a/CV-KarlZhou-1.docx
+++ b/CV-KarlZhou-1.docx
@@ -105,7 +105,7 @@
                       <w:p>
                         <w:pPr>
                           <w:rPr>
-                            <w:rFonts w:ascii="等线" w:eastAsia="等线" w:hAnsi="等线" w:hint="eastAsia"/>
+                            <w:rFonts w:ascii="等线" w:eastAsia="等线" w:hAnsi="等线"/>
                             <w:color w:val="000000"/>
                             <w:sz w:val="22"/>
                             <w:szCs w:val="22"/>
@@ -187,7 +187,6 @@
                       <w:p>
                         <w:pPr>
                           <w:rPr>
-                            <w:rFonts w:hint="eastAsia"/>
                             <w:b/>
                             <w:color w:val="000000" w:themeColor="text1"/>
                             <w:sz w:val="36"/>
@@ -217,7 +216,7 @@
                         <w:pPr>
                           <w:jc w:val="right"/>
                           <w:rPr>
-                            <w:rFonts w:ascii="Times New Roman" w:eastAsia="等线" w:hAnsi="Times New Roman" w:cs="Times New Roman" w:hint="eastAsia"/>
+                            <w:rFonts w:ascii="Times New Roman" w:eastAsia="等线" w:hAnsi="Times New Roman" w:cs="Times New Roman"/>
                             <w:color w:val="000000" w:themeColor="text1"/>
                             <w:sz w:val="18"/>
                             <w:szCs w:val="18"/>
@@ -512,7 +511,7 @@
                       <w:p>
                         <w:pPr>
                           <w:rPr>
-                            <w:rFonts w:ascii="Times New Roman" w:hAnsi="Times New Roman" w:cs="Times New Roman" w:hint="eastAsia"/>
+                            <w:rFonts w:ascii="Times New Roman" w:hAnsi="Times New Roman" w:cs="Times New Roman"/>
                             <w:sz w:val="20"/>
                             <w:szCs w:val="20"/>
                           </w:rPr>
@@ -572,7 +571,7 @@
                 <w:p>
                   <w:pPr>
                     <w:rPr>
-                      <w:rFonts w:ascii="Times New Roman" w:hAnsi="Times New Roman" w:cs="Times New Roman" w:hint="eastAsia"/>
+                      <w:rFonts w:ascii="Times New Roman" w:hAnsi="Times New Roman" w:cs="Times New Roman"/>
                       <w:sz w:val="20"/>
                       <w:szCs w:val="20"/>
                     </w:rPr>
@@ -867,7 +866,7 @@
                             <w:p>
                               <w:pPr>
                                 <w:rPr>
-                                  <w:rFonts w:ascii="microsoft yahei" w:hAnsi="microsoft yahei"/>
+                                  <w:rFonts w:ascii="microsoft yahei" w:hAnsi="microsoft yahei" w:hint="eastAsia"/>
                                   <w:b/>
                                   <w:bCs/>
                                   <w:color w:val="818BA3"/>
@@ -912,21 +911,28 @@
                                   <w:rFonts w:ascii="Times New Roman" w:hAnsi="Times New Roman" w:cs="Times New Roman"/>
                                   <w:szCs w:val="20"/>
                                 </w:rPr>
-                                <w:t xml:space="preserve">I’m insane in computer science. When I was young, </w:t>
+                                <w:t xml:space="preserve">I’m insane in computer science. When I was young, I </w:t>
                               </w:r>
                               <w:r>
                                 <w:rPr>
                                   <w:rFonts w:ascii="Times New Roman" w:hAnsi="Times New Roman" w:cs="Times New Roman"/>
                                   <w:szCs w:val="20"/>
                                 </w:rPr>
-                                <w:t xml:space="preserve">I </w:t>
+                                <w:t xml:space="preserve">composed songs </w:t>
                               </w:r>
                               <w:r>
                                 <w:rPr>
                                   <w:rFonts w:ascii="Times New Roman" w:hAnsi="Times New Roman" w:cs="Times New Roman"/>
                                   <w:szCs w:val="20"/>
                                 </w:rPr>
-                                <w:t>made computer play composed songs by using QuickBasic</w:t>
+                                <w:t xml:space="preserve">on computer </w:t>
+                              </w:r>
+                              <w:r>
+                                <w:rPr>
+                                  <w:rFonts w:ascii="Times New Roman" w:hAnsi="Times New Roman" w:cs="Times New Roman"/>
+                                  <w:szCs w:val="20"/>
+                                </w:rPr>
+                                <w:t>by using QuickBasic</w:t>
                               </w:r>
                               <w:r>
                                 <w:rPr>
@@ -940,14 +946,21 @@
                                   <w:rFonts w:ascii="Times New Roman" w:hAnsi="Times New Roman" w:cs="Times New Roman"/>
                                   <w:szCs w:val="20"/>
                                 </w:rPr>
-                                <w:t xml:space="preserve">have </w:t>
+                                <w:t>studied</w:t>
                               </w:r>
                               <w:r>
                                 <w:rPr>
                                   <w:rFonts w:ascii="Times New Roman" w:hAnsi="Times New Roman" w:cs="Times New Roman"/>
                                   <w:szCs w:val="20"/>
                                 </w:rPr>
-                                <w:t>learned PowerShell, Centos, and VMware</w:t>
+                                <w:t xml:space="preserve"> PowerShell, Centos, and VMware</w:t>
+                              </w:r>
+                              <w:r>
+                                <w:rPr>
+                                  <w:rFonts w:ascii="Times New Roman" w:hAnsi="Times New Roman" w:cs="Times New Roman"/>
+                                  <w:szCs w:val="20"/>
+                                </w:rPr>
+                                <w:t xml:space="preserve"> in my spare time</w:t>
                               </w:r>
                               <w:r>
                                 <w:rPr>
@@ -996,42 +1009,14 @@
                                   <w:rFonts w:ascii="Times New Roman" w:hAnsi="Times New Roman" w:cs="Times New Roman"/>
                                   <w:szCs w:val="20"/>
                                 </w:rPr>
-                                <w:t xml:space="preserve">for learning and </w:t>
+                                <w:t xml:space="preserve">for learning and experimenting </w:t>
                               </w:r>
                               <w:r>
                                 <w:rPr>
                                   <w:rFonts w:ascii="Times New Roman" w:hAnsi="Times New Roman" w:cs="Times New Roman"/>
                                   <w:szCs w:val="20"/>
                                 </w:rPr>
-                                <w:t>experiment</w:t>
-                              </w:r>
-                              <w:r>
-                                <w:rPr>
-                                  <w:rFonts w:ascii="Times New Roman" w:hAnsi="Times New Roman" w:cs="Times New Roman"/>
-                                  <w:szCs w:val="20"/>
-                                </w:rPr>
-                                <w:t xml:space="preserve">ing </w:t>
-                              </w:r>
-                              <w:r>
-                                <w:rPr>
-                                  <w:rFonts w:ascii="Times New Roman" w:hAnsi="Times New Roman" w:cs="Times New Roman"/>
-                                  <w:szCs w:val="20"/>
-                                </w:rPr>
-                                <w:t>by using SSH</w:t>
-                              </w:r>
-                              <w:r>
-                                <w:rPr>
-                                  <w:rFonts w:ascii="Times New Roman" w:hAnsi="Times New Roman" w:cs="Times New Roman"/>
-                                  <w:szCs w:val="20"/>
-                                </w:rPr>
-                                <w:t xml:space="preserve">. I </w:t>
-                              </w:r>
-                              <w:r>
-                                <w:rPr>
-                                  <w:rFonts w:ascii="Times New Roman" w:hAnsi="Times New Roman" w:cs="Times New Roman"/>
-                                  <w:szCs w:val="20"/>
-                                </w:rPr>
-                                <w:t>work with</w:t>
+                                <w:t>by using SSH. I work with</w:t>
                               </w:r>
                               <w:r>
                                 <w:rPr>
@@ -1087,7 +1072,21 @@
                                   <w:rFonts w:ascii="Times New Roman" w:hAnsi="Times New Roman" w:cs="Times New Roman"/>
                                   <w:szCs w:val="20"/>
                                 </w:rPr>
-                                <w:t xml:space="preserve"> am in charge of hosting projects such as software projects, network deployment and making reasonable plans. </w:t>
+                                <w:t xml:space="preserve"> am </w:t>
+                              </w:r>
+                              <w:r>
+                                <w:rPr>
+                                  <w:rFonts w:ascii="Times New Roman" w:hAnsi="Times New Roman" w:cs="Times New Roman"/>
+                                  <w:szCs w:val="20"/>
+                                </w:rPr>
+                                <w:t>leading</w:t>
+                              </w:r>
+                              <w:r>
+                                <w:rPr>
+                                  <w:rFonts w:ascii="Times New Roman" w:hAnsi="Times New Roman" w:cs="Times New Roman"/>
+                                  <w:szCs w:val="20"/>
+                                </w:rPr>
+                                <w:t xml:space="preserve"> projects such as software projects, network deployment and making reasonable plans. </w:t>
                               </w:r>
                               <w:r>
                                 <w:rPr>
@@ -1101,14 +1100,14 @@
                                   <w:rFonts w:ascii="Times New Roman" w:hAnsi="Times New Roman" w:cs="Times New Roman"/>
                                   <w:szCs w:val="20"/>
                                 </w:rPr>
-                                <w:t xml:space="preserve">I have </w:t>
+                                <w:t xml:space="preserve">I </w:t>
                               </w:r>
                               <w:r>
                                 <w:rPr>
                                   <w:rFonts w:ascii="Times New Roman" w:hAnsi="Times New Roman" w:cs="Times New Roman"/>
                                   <w:szCs w:val="20"/>
                                 </w:rPr>
-                                <w:t xml:space="preserve">learned quite much of </w:t>
+                                <w:t xml:space="preserve">started to learn </w:t>
                               </w:r>
                               <w:r>
                                 <w:rPr>
@@ -1122,7 +1121,21 @@
                                   <w:rFonts w:ascii="Times New Roman" w:hAnsi="Times New Roman" w:cs="Times New Roman"/>
                                   <w:szCs w:val="20"/>
                                 </w:rPr>
-                                <w:t>, that helps a lot in assisting front-end engineer on web server deployment.</w:t>
+                                <w:t xml:space="preserve">, </w:t>
+                              </w:r>
+                              <w:r>
+                                <w:rPr>
+                                  <w:rFonts w:ascii="Times New Roman" w:hAnsi="Times New Roman" w:cs="Times New Roman"/>
+                                  <w:szCs w:val="20"/>
+                                </w:rPr>
+                                <w:t>which</w:t>
+                              </w:r>
+                              <w:r>
+                                <w:rPr>
+                                  <w:rFonts w:ascii="Times New Roman" w:hAnsi="Times New Roman" w:cs="Times New Roman"/>
+                                  <w:szCs w:val="20"/>
+                                </w:rPr>
+                                <w:t xml:space="preserve"> helps a lot in assisting front-end engineer on web server deployment.</w:t>
                               </w:r>
                             </w:p>
                             <w:p>
@@ -1143,76 +1156,27 @@
                                   <w:rFonts w:ascii="Times New Roman" w:hAnsi="Times New Roman" w:cs="Times New Roman"/>
                                   <w:szCs w:val="20"/>
                                 </w:rPr>
-                                <w:t xml:space="preserve">I am </w:t>
+                                <w:t xml:space="preserve">I have a lot of hobbies, such as chess, flute and card games, which </w:t>
                               </w:r>
                               <w:r>
                                 <w:rPr>
                                   <w:rFonts w:ascii="Times New Roman" w:hAnsi="Times New Roman" w:cs="Times New Roman"/>
                                   <w:szCs w:val="20"/>
                                 </w:rPr>
-                                <w:t>for</w:t>
+                                <w:t>makes</w:t>
                               </w:r>
                               <w:r>
                                 <w:rPr>
                                   <w:rFonts w:ascii="Times New Roman" w:hAnsi="Times New Roman" w:cs="Times New Roman"/>
                                   <w:szCs w:val="20"/>
                                 </w:rPr>
-                                <w:t xml:space="preserve"> </w:t>
-                              </w:r>
-                              <w:r>
-                                <w:rPr>
-                                  <w:rFonts w:ascii="Times New Roman" w:hAnsi="Times New Roman" w:cs="Times New Roman"/>
-                                  <w:szCs w:val="20"/>
-                                </w:rPr>
-                                <w:t xml:space="preserve">programming </w:t>
-                              </w:r>
-                              <w:r>
-                                <w:rPr>
-                                  <w:rFonts w:ascii="Times New Roman" w:hAnsi="Times New Roman" w:cs="Times New Roman"/>
-                                  <w:szCs w:val="20"/>
-                                </w:rPr>
-                                <w:t>thinking and shortest path method to solve technical problems</w:t>
-                              </w:r>
-                              <w:r>
-                                <w:rPr>
-                                  <w:rFonts w:ascii="Times New Roman" w:hAnsi="Times New Roman" w:cs="Times New Roman"/>
-                                  <w:szCs w:val="20"/>
-                                </w:rPr>
-                                <w:t xml:space="preserve"> with </w:t>
-                              </w:r>
-                              <w:r>
-                                <w:rPr>
-                                  <w:rFonts w:ascii="Times New Roman" w:hAnsi="Times New Roman" w:cs="Times New Roman"/>
-                                  <w:szCs w:val="20"/>
-                                </w:rPr>
-                                <w:t>across departments.</w:t>
-                              </w:r>
-                            </w:p>
-                            <w:p>
-                              <w:pPr>
-                                <w:pStyle w:val="a8"/>
-                                <w:numPr>
-                                  <w:ilvl w:val="0"/>
-                                  <w:numId w:val="5"/>
-                                </w:numPr>
-                                <w:ind w:firstLineChars="0"/>
-                                <w:rPr>
-                                  <w:rFonts w:ascii="Times New Roman" w:hAnsi="Times New Roman" w:cs="Times New Roman" w:hint="eastAsia"/>
-                                  <w:szCs w:val="20"/>
-                                </w:rPr>
-                              </w:pPr>
-                              <w:r>
-                                <w:rPr>
-                                  <w:rFonts w:ascii="Times New Roman" w:hAnsi="Times New Roman" w:cs="Times New Roman"/>
-                                  <w:szCs w:val="20"/>
-                                </w:rPr>
-                                <w:t>I have a lot of hobbies, such as chess, flute and card games, which also allow me to gain more different kinds of thought training after work.</w:t>
+                                <w:t xml:space="preserve"> me gain more different kinds of thought training after work.</w:t>
                               </w:r>
                             </w:p>
                             <w:p>
                               <w:pPr>
                                 <w:rPr>
-                                  <w:rFonts w:ascii="microsoft yahei" w:hAnsi="microsoft yahei"/>
+                                  <w:rFonts w:ascii="microsoft yahei" w:hAnsi="microsoft yahei" w:hint="eastAsia"/>
                                   <w:b/>
                                   <w:bCs/>
                                   <w:color w:val="818BA3"/>
@@ -1226,7 +1190,7 @@
                         <w:pPr>
                           <w:ind w:firstLineChars="104" w:firstLine="334"/>
                           <w:rPr>
-                            <w:rFonts w:ascii="microsoft yahei" w:hAnsi="microsoft yahei"/>
+                            <w:rFonts w:ascii="microsoft yahei" w:hAnsi="microsoft yahei" w:hint="eastAsia"/>
                             <w:b/>
                             <w:bCs/>
                             <w:color w:val="818BA3"/>
@@ -1340,7 +1304,7 @@
                                         <w:tab w:val="left" w:pos="14656"/>
                                       </w:tabs>
                                       <w:rPr>
-                                        <w:rFonts w:ascii="microsoft yahei" w:hAnsi="microsoft yahei"/>
+                                        <w:rFonts w:ascii="microsoft yahei" w:hAnsi="microsoft yahei" w:hint="eastAsia"/>
                                         <w:color w:val="666666"/>
                                         <w:sz w:val="18"/>
                                         <w:szCs w:val="18"/>
@@ -1372,8 +1336,6 @@
                                       <w:ind w:firstLineChars="200" w:firstLine="482"/>
                                       <w:rPr>
                                         <w:rFonts w:ascii="Times New Roman" w:hAnsi="Times New Roman" w:cs="Times New Roman"/>
-                                        <w:b/>
-                                        <w:bCs/>
                                         <w:szCs w:val="20"/>
                                       </w:rPr>
                                     </w:pPr>
@@ -1385,22 +1347,6 @@
                                         <w:szCs w:val="20"/>
                                       </w:rPr>
                                       <w:t xml:space="preserve">Shanghai University of Electric Power </w:t>
-                                    </w:r>
-                                  </w:p>
-                                  <w:p>
-                                    <w:pPr>
-                                      <w:ind w:firstLineChars="200" w:firstLine="480"/>
-                                      <w:rPr>
-                                        <w:rFonts w:ascii="Times New Roman" w:hAnsi="Times New Roman" w:cs="Times New Roman"/>
-                                        <w:szCs w:val="20"/>
-                                      </w:rPr>
-                                    </w:pPr>
-                                    <w:r>
-                                      <w:rPr>
-                                        <w:rFonts w:ascii="Times New Roman" w:hAnsi="Times New Roman" w:cs="Times New Roman"/>
-                                        <w:szCs w:val="20"/>
-                                      </w:rPr>
-                                      <w:t>Major: Thermal &amp; Power Engineering</w:t>
                                     </w:r>
                                   </w:p>
                                 </w:tc>
@@ -1485,7 +1431,7 @@
                             <w:p>
                               <w:pPr>
                                 <w:rPr>
-                                  <w:rFonts w:ascii="microsoft yahei" w:hAnsi="microsoft yahei"/>
+                                  <w:rFonts w:ascii="microsoft yahei" w:hAnsi="microsoft yahei" w:hint="eastAsia"/>
                                   <w:b/>
                                   <w:bCs/>
                                   <w:color w:val="818BA3"/>
@@ -1574,7 +1520,7 @@
                                               <w:bCs/>
                                               <w:szCs w:val="20"/>
                                             </w:rPr>
-                                            <w:t>VMware</w:t>
+                                            <w:t xml:space="preserve">VMware, </w:t>
                                           </w:r>
                                           <w:r>
                                             <w:rPr>
@@ -1583,7 +1529,7 @@
                                               <w:bCs/>
                                               <w:szCs w:val="20"/>
                                             </w:rPr>
-                                            <w:t xml:space="preserve">, </w:t>
+                                            <w:t xml:space="preserve">PowerShell, </w:t>
                                           </w:r>
                                           <w:r>
                                             <w:rPr>
@@ -1592,34 +1538,7 @@
                                               <w:bCs/>
                                               <w:szCs w:val="20"/>
                                             </w:rPr>
-                                            <w:t>PowerShell</w:t>
-                                          </w:r>
-                                          <w:r>
-                                            <w:rPr>
-                                              <w:rFonts w:ascii="Times New Roman" w:hAnsi="Times New Roman" w:cs="Times New Roman"/>
-                                              <w:b/>
-                                              <w:bCs/>
-                                              <w:szCs w:val="20"/>
-                                            </w:rPr>
-                                            <w:t xml:space="preserve">, </w:t>
-                                          </w:r>
-                                          <w:r>
-                                            <w:rPr>
-                                              <w:rFonts w:ascii="Times New Roman" w:hAnsi="Times New Roman" w:cs="Times New Roman"/>
-                                              <w:b/>
-                                              <w:bCs/>
-                                              <w:szCs w:val="20"/>
-                                            </w:rPr>
-                                            <w:t>Active Directory</w:t>
-                                          </w:r>
-                                          <w:r>
-                                            <w:rPr>
-                                              <w:rFonts w:ascii="Times New Roman" w:hAnsi="Times New Roman" w:cs="Times New Roman"/>
-                                              <w:b/>
-                                              <w:bCs/>
-                                              <w:szCs w:val="20"/>
-                                            </w:rPr>
-                                            <w:t>,</w:t>
+                                            <w:t>Active Directory,</w:t>
                                           </w:r>
                                           <w:r>
                                             <w:rPr>
@@ -1648,6 +1567,24 @@
                                             </w:rPr>
                                             <w:t>HTML5,</w:t>
                                           </w:r>
+                                          <w:r>
+                                            <w:rPr>
+                                              <w:rFonts w:ascii="Times New Roman" w:hAnsi="Times New Roman" w:cs="Times New Roman"/>
+                                              <w:b/>
+                                              <w:bCs/>
+                                              <w:szCs w:val="20"/>
+                                            </w:rPr>
+                                            <w:t xml:space="preserve"> </w:t>
+                                          </w:r>
+                                          <w:r>
+                                            <w:rPr>
+                                              <w:rFonts w:ascii="Times New Roman" w:hAnsi="Times New Roman" w:cs="Times New Roman"/>
+                                              <w:b/>
+                                              <w:bCs/>
+                                              <w:szCs w:val="20"/>
+                                            </w:rPr>
+                                            <w:t>Git, DNS, SQL Server,</w:t>
+                                          </w:r>
                                         </w:p>
                                         <w:p>
                                           <w:pPr>
@@ -1664,25 +1601,7 @@
                                               <w:bCs/>
                                               <w:szCs w:val="20"/>
                                             </w:rPr>
-                                            <w:t xml:space="preserve">Git, DNS, </w:t>
-                                          </w:r>
-                                          <w:r>
-                                            <w:rPr>
-                                              <w:rFonts w:ascii="Times New Roman" w:hAnsi="Times New Roman" w:cs="Times New Roman"/>
-                                              <w:b/>
-                                              <w:bCs/>
-                                              <w:szCs w:val="20"/>
-                                            </w:rPr>
-                                            <w:t>CentOS, SQL Server</w:t>
-                                          </w:r>
-                                          <w:r>
-                                            <w:rPr>
-                                              <w:rFonts w:ascii="Times New Roman" w:hAnsi="Times New Roman" w:cs="Times New Roman"/>
-                                              <w:b/>
-                                              <w:bCs/>
-                                              <w:szCs w:val="20"/>
-                                            </w:rPr>
-                                            <w:t>, CET-6, PMP</w:t>
+                                            <w:t>CET-6, PMP</w:t>
                                           </w:r>
                                         </w:p>
                                       </w:tc>
@@ -1741,7 +1660,7 @@
             <w:pPr>
               <w:spacing w:line="420" w:lineRule="atLeast"/>
               <w:rPr>
-                <w:rFonts w:ascii="microsoft yahei" w:hAnsi="microsoft yahei"/>
+                <w:rFonts w:ascii="microsoft yahei" w:hAnsi="microsoft yahei" w:hint="eastAsia"/>
                 <w:vanish/>
                 <w:sz w:val="18"/>
                 <w:szCs w:val="18"/>
@@ -1752,7 +1671,7 @@
             <w:pPr>
               <w:spacing w:line="420" w:lineRule="atLeast"/>
               <w:rPr>
-                <w:rFonts w:ascii="microsoft yahei" w:hAnsi="microsoft yahei"/>
+                <w:rFonts w:ascii="microsoft yahei" w:hAnsi="microsoft yahei" w:hint="eastAsia"/>
                 <w:vanish/>
                 <w:sz w:val="18"/>
                 <w:szCs w:val="18"/>
@@ -1802,7 +1721,7 @@
                 <w:p>
                   <w:pPr>
                     <w:rPr>
-                      <w:rFonts w:ascii="microsoft yahei" w:hAnsi="microsoft yahei"/>
+                      <w:rFonts w:ascii="microsoft yahei" w:hAnsi="microsoft yahei" w:hint="eastAsia"/>
                       <w:b/>
                       <w:bCs/>
                       <w:color w:val="818BA3"/>
@@ -1823,7 +1742,7 @@
                 <w:p>
                   <w:pPr>
                     <w:rPr>
-                      <w:rFonts w:ascii="microsoft yahei" w:hAnsi="microsoft yahei"/>
+                      <w:rFonts w:ascii="microsoft yahei" w:hAnsi="microsoft yahei" w:hint="eastAsia"/>
                       <w:b/>
                       <w:bCs/>
                       <w:color w:val="818BA3"/>
@@ -1864,7 +1783,7 @@
                       <w:p>
                         <w:pPr>
                           <w:rPr>
-                            <w:rFonts w:ascii="microsoft yahei" w:hAnsi="microsoft yahei"/>
+                            <w:rFonts w:ascii="microsoft yahei" w:hAnsi="microsoft yahei" w:hint="eastAsia"/>
                             <w:bCs/>
                           </w:rPr>
                         </w:pPr>
@@ -1875,16 +1794,7 @@
                             <w:bCs/>
                             <w:szCs w:val="20"/>
                           </w:rPr>
-                          <w:t xml:space="preserve">Shanghai Winup </w:t>
-                        </w:r>
-                        <w:r>
-                          <w:rPr>
-                            <w:rFonts w:ascii="Times New Roman" w:hAnsi="Times New Roman" w:cs="Times New Roman"/>
-                            <w:b/>
-                            <w:bCs/>
-                            <w:szCs w:val="20"/>
-                          </w:rPr>
-                          <w:t>Information Technology Co., Ltd</w:t>
+                          <w:t>Shanghai Winup Information Technology Co., Ltd</w:t>
                         </w:r>
                       </w:p>
                     </w:tc>
@@ -1946,7 +1856,7 @@
                           <w:pStyle w:val="HTML"/>
                           <w:rPr>
                             <w:rStyle w:val="a9"/>
-                            <w:rFonts w:ascii="microsoft yahei" w:hAnsi="microsoft yahei"/>
+                            <w:rFonts w:ascii="microsoft yahei" w:hAnsi="microsoft yahei" w:hint="eastAsia"/>
                             <w:color w:val="333333"/>
                             <w:sz w:val="22"/>
                             <w:szCs w:val="22"/>
@@ -2176,7 +2086,7 @@
                             <w:tab w:val="left" w:pos="14656"/>
                           </w:tabs>
                           <w:rPr>
-                            <w:rFonts w:ascii="Times New Roman" w:hAnsi="Times New Roman" w:cs="Times New Roman" w:hint="eastAsia"/>
+                            <w:rFonts w:ascii="Times New Roman" w:hAnsi="Times New Roman" w:cs="Times New Roman"/>
                             <w:b/>
                             <w:sz w:val="20"/>
                             <w:szCs w:val="20"/>
@@ -2236,21 +2146,7 @@
                             <w:rFonts w:ascii="Times New Roman" w:hAnsi="Times New Roman" w:cs="Times New Roman"/>
                             <w:sz w:val="22"/>
                           </w:rPr>
-                          <w:t>Host</w:t>
-                        </w:r>
-                        <w:r>
-                          <w:rPr>
-                            <w:rFonts w:ascii="Times New Roman" w:hAnsi="Times New Roman" w:cs="Times New Roman"/>
-                            <w:sz w:val="22"/>
-                          </w:rPr>
-                          <w:t>ing</w:t>
-                        </w:r>
-                        <w:r>
-                          <w:rPr>
-                            <w:rFonts w:ascii="Times New Roman" w:hAnsi="Times New Roman" w:cs="Times New Roman"/>
-                            <w:sz w:val="22"/>
-                          </w:rPr>
-                          <w:t xml:space="preserve"> project documentation, planning lines and equipment selection</w:t>
+                          <w:t>Responsible for system, software installation and network infrastructure construction of project</w:t>
                         </w:r>
                         <w:r>
                           <w:rPr>
@@ -2298,35 +2194,7 @@
                             <w:rFonts w:ascii="Times New Roman" w:hAnsi="Times New Roman" w:cs="Times New Roman"/>
                             <w:sz w:val="22"/>
                           </w:rPr>
-                          <w:t>Responsible for system</w:t>
-                        </w:r>
-                        <w:r>
-                          <w:rPr>
-                            <w:rFonts w:ascii="Times New Roman" w:hAnsi="Times New Roman" w:cs="Times New Roman"/>
-                            <w:sz w:val="22"/>
-                          </w:rPr>
-                          <w:t xml:space="preserve">, </w:t>
-                        </w:r>
-                        <w:r>
-                          <w:rPr>
-                            <w:rFonts w:ascii="Times New Roman" w:hAnsi="Times New Roman" w:cs="Times New Roman"/>
-                            <w:sz w:val="22"/>
-                          </w:rPr>
-                          <w:t xml:space="preserve">software installation and network infrastructure construction </w:t>
-                        </w:r>
-                        <w:r>
-                          <w:rPr>
-                            <w:rFonts w:ascii="Times New Roman" w:hAnsi="Times New Roman" w:cs="Times New Roman"/>
-                            <w:sz w:val="22"/>
-                          </w:rPr>
-                          <w:t xml:space="preserve">of </w:t>
-                        </w:r>
-                        <w:r>
-                          <w:rPr>
-                            <w:rFonts w:ascii="Times New Roman" w:hAnsi="Times New Roman" w:cs="Times New Roman"/>
-                            <w:sz w:val="22"/>
-                          </w:rPr>
-                          <w:t>project</w:t>
+                          <w:t>Participate in system and software debugging, make debug reports</w:t>
                         </w:r>
                         <w:r>
                           <w:rPr>
@@ -2374,56 +2242,28 @@
                             <w:rFonts w:ascii="Times New Roman" w:hAnsi="Times New Roman" w:cs="Times New Roman"/>
                             <w:sz w:val="22"/>
                           </w:rPr>
-                          <w:t>Participate in system and software debugging, make debug reports</w:t>
-                        </w:r>
-                        <w:r>
-                          <w:rPr>
-                            <w:rFonts w:ascii="Times New Roman" w:hAnsi="Times New Roman" w:cs="Times New Roman"/>
-                            <w:sz w:val="22"/>
-                            <w:szCs w:val="20"/>
-                          </w:rPr>
-                          <w:t>.</w:t>
-                        </w:r>
-                      </w:p>
-                      <w:p>
-                        <w:pPr>
-                          <w:pStyle w:val="a8"/>
-                          <w:numPr>
-                            <w:ilvl w:val="0"/>
-                            <w:numId w:val="4"/>
-                          </w:numPr>
-                          <w:tabs>
-                            <w:tab w:val="left" w:pos="916"/>
-                            <w:tab w:val="left" w:pos="1832"/>
-                            <w:tab w:val="left" w:pos="2748"/>
-                            <w:tab w:val="left" w:pos="3664"/>
-                            <w:tab w:val="left" w:pos="4580"/>
-                            <w:tab w:val="left" w:pos="5496"/>
-                            <w:tab w:val="left" w:pos="6412"/>
-                            <w:tab w:val="left" w:pos="7328"/>
-                            <w:tab w:val="left" w:pos="8244"/>
-                            <w:tab w:val="left" w:pos="9160"/>
-                            <w:tab w:val="left" w:pos="10076"/>
-                            <w:tab w:val="left" w:pos="10992"/>
-                            <w:tab w:val="left" w:pos="11908"/>
-                            <w:tab w:val="left" w:pos="12824"/>
-                            <w:tab w:val="left" w:pos="13740"/>
-                            <w:tab w:val="left" w:pos="14656"/>
-                          </w:tabs>
-                          <w:ind w:firstLineChars="0"/>
-                          <w:rPr>
-                            <w:rFonts w:ascii="Times New Roman" w:hAnsi="Times New Roman" w:cs="Times New Roman"/>
-                            <w:sz w:val="22"/>
-                            <w:szCs w:val="20"/>
-                          </w:rPr>
-                        </w:pPr>
-                        <w:r>
-                          <w:rPr>
-                            <w:rFonts w:ascii="Times New Roman" w:hAnsi="Times New Roman" w:cs="Times New Roman"/>
-                            <w:sz w:val="22"/>
-                          </w:rPr>
-                          <w:lastRenderedPageBreak/>
-                          <w:t>Write PowerShell scripts to automate the corresponding services, responsible for Helpdesk, such as Windows, Office, packaging and distribution of commonly used software, driver installation, configuration and troubleshooting.</w:t>
+                          <w:t>Using</w:t>
+                        </w:r>
+                        <w:r>
+                          <w:rPr>
+                            <w:rFonts w:ascii="Times New Roman" w:hAnsi="Times New Roman" w:cs="Times New Roman"/>
+                            <w:sz w:val="22"/>
+                          </w:rPr>
+                          <w:t xml:space="preserve"> PowerShell scripts to automate the corresponding services, </w:t>
+                        </w:r>
+                        <w:r>
+                          <w:rPr>
+                            <w:rFonts w:ascii="Times New Roman" w:hAnsi="Times New Roman" w:cs="Times New Roman"/>
+                            <w:sz w:val="22"/>
+                          </w:rPr>
+                          <w:t>in charge of</w:t>
+                        </w:r>
+                        <w:r>
+                          <w:rPr>
+                            <w:rFonts w:ascii="Times New Roman" w:hAnsi="Times New Roman" w:cs="Times New Roman"/>
+                            <w:sz w:val="22"/>
+                          </w:rPr>
+                          <w:t xml:space="preserve"> Helpdesk, such as Windows, Office, packaging and distribution of commonly used software, driver installation, configuration and troubleshooting.</w:t>
                         </w:r>
                       </w:p>
                     </w:tc>
@@ -2478,7 +2318,6 @@
                             <w:sz w:val="20"/>
                             <w:szCs w:val="20"/>
                           </w:rPr>
-                          <w:lastRenderedPageBreak/>
                           <w:t>Projects:</w:t>
                         </w:r>
                       </w:p>
@@ -2551,7 +2390,16 @@
                             <w:bCs/>
                             <w:szCs w:val="20"/>
                           </w:rPr>
-                          <w:t>College</w:t>
+                          <w:t>Web</w:t>
+                        </w:r>
+                        <w:r>
+                          <w:rPr>
+                            <w:rFonts w:ascii="Times New Roman" w:hAnsi="Times New Roman" w:cs="Times New Roman"/>
+                            <w:b/>
+                            <w:bCs/>
+                            <w:szCs w:val="20"/>
+                          </w:rPr>
+                          <w:t>site</w:t>
                         </w:r>
                         <w:r>
                           <w:rPr>
@@ -2569,7 +2417,7 @@
                             <w:bCs/>
                             <w:szCs w:val="20"/>
                           </w:rPr>
-                          <w:t>Wide</w:t>
+                          <w:t>Deployment</w:t>
                         </w:r>
                         <w:r>
                           <w:rPr>
@@ -2587,7 +2435,7 @@
                             <w:bCs/>
                             <w:szCs w:val="20"/>
                           </w:rPr>
-                          <w:t>Web</w:t>
+                          <w:t>(</w:t>
                         </w:r>
                         <w:r>
                           <w:rPr>
@@ -2596,16 +2444,16 @@
                             <w:bCs/>
                             <w:szCs w:val="20"/>
                           </w:rPr>
-                          <w:t xml:space="preserve"> </w:t>
-                        </w:r>
-                        <w:r>
-                          <w:rPr>
-                            <w:rFonts w:ascii="Times New Roman" w:hAnsi="Times New Roman" w:cs="Times New Roman" w:hint="eastAsia"/>
+                          <w:t>Cheng</w:t>
+                        </w:r>
+                        <w:r>
+                          <w:rPr>
+                            <w:rFonts w:ascii="Times New Roman" w:hAnsi="Times New Roman" w:cs="Times New Roman"/>
                             <w:b/>
                             <w:bCs/>
                             <w:szCs w:val="20"/>
                           </w:rPr>
-                          <w:t>Deployment(</w:t>
+                          <w:t>C</w:t>
                         </w:r>
                         <w:r>
                           <w:rPr>
@@ -2614,7 +2462,7 @@
                             <w:bCs/>
                             <w:szCs w:val="20"/>
                           </w:rPr>
-                          <w:t>Chengchuan National Cadre College</w:t>
+                          <w:t>huan National College</w:t>
                         </w:r>
                         <w:r>
                           <w:rPr>
@@ -2701,57 +2549,56 @@
                             <w:sz w:val="22"/>
                             <w:szCs w:val="20"/>
                           </w:rPr>
-                          <w:t xml:space="preserve">The college needs to receive about 50,000 </w:t>
-                        </w:r>
-                        <w:r>
-                          <w:rPr>
-                            <w:rFonts w:ascii="Times New Roman" w:hAnsi="Times New Roman" w:cs="Times New Roman"/>
-                            <w:sz w:val="22"/>
-                            <w:szCs w:val="20"/>
-                          </w:rPr>
-                          <w:t>trainer</w:t>
-                        </w:r>
-                        <w:bookmarkStart w:id="0" w:name="_GoBack"/>
-                        <w:bookmarkEnd w:id="0"/>
-                        <w:r>
-                          <w:rPr>
-                            <w:rFonts w:ascii="Times New Roman" w:hAnsi="Times New Roman" w:cs="Times New Roman"/>
-                            <w:sz w:val="22"/>
-                            <w:szCs w:val="20"/>
-                          </w:rPr>
-                          <w:t>s</w:t>
-                        </w:r>
-                        <w:r>
-                          <w:rPr>
-                            <w:rFonts w:ascii="Times New Roman" w:hAnsi="Times New Roman" w:cs="Times New Roman"/>
-                            <w:sz w:val="22"/>
-                            <w:szCs w:val="20"/>
-                          </w:rPr>
-                          <w:t xml:space="preserve"> each year. It is difficult to manage so many information of students manually. </w:t>
-                        </w:r>
-                        <w:r>
-                          <w:rPr>
-                            <w:rFonts w:ascii="Times New Roman" w:hAnsi="Times New Roman" w:cs="Times New Roman"/>
-                            <w:sz w:val="22"/>
-                            <w:szCs w:val="20"/>
-                          </w:rPr>
-                          <w:t>D</w:t>
-                        </w:r>
-                        <w:r>
-                          <w:rPr>
-                            <w:rFonts w:ascii="Times New Roman" w:hAnsi="Times New Roman" w:cs="Times New Roman"/>
-                            <w:sz w:val="22"/>
-                            <w:szCs w:val="20"/>
-                          </w:rPr>
-                          <w:t>ecision h</w:t>
-                        </w:r>
-                        <w:r>
-                          <w:rPr>
-                            <w:rFonts w:ascii="Times New Roman" w:hAnsi="Times New Roman" w:cs="Times New Roman"/>
-                            <w:sz w:val="22"/>
-                            <w:szCs w:val="20"/>
-                          </w:rPr>
-                          <w:t>as made to invest in the overall renovation.</w:t>
+                          <w:lastRenderedPageBreak/>
+                          <w:t xml:space="preserve">The college needs to receive about 50,000 trainers each year. It is difficult to manage so many information of students manually. </w:t>
+                        </w:r>
+                        <w:r>
+                          <w:rPr>
+                            <w:rFonts w:ascii="Times New Roman" w:hAnsi="Times New Roman" w:cs="Times New Roman"/>
+                            <w:sz w:val="22"/>
+                            <w:szCs w:val="20"/>
+                          </w:rPr>
+                          <w:t>College principle</w:t>
+                        </w:r>
+                        <w:r>
+                          <w:rPr>
+                            <w:rFonts w:ascii="Times New Roman" w:hAnsi="Times New Roman" w:cs="Times New Roman"/>
+                            <w:sz w:val="22"/>
+                            <w:szCs w:val="20"/>
+                          </w:rPr>
+                          <w:t xml:space="preserve"> has made </w:t>
+                        </w:r>
+                        <w:r>
+                          <w:rPr>
+                            <w:rFonts w:ascii="Times New Roman" w:hAnsi="Times New Roman" w:cs="Times New Roman"/>
+                            <w:sz w:val="22"/>
+                            <w:szCs w:val="20"/>
+                          </w:rPr>
+                          <w:t>d</w:t>
+                        </w:r>
+                        <w:r>
+                          <w:rPr>
+                            <w:rFonts w:ascii="Times New Roman" w:hAnsi="Times New Roman" w:cs="Times New Roman"/>
+                            <w:sz w:val="22"/>
+                            <w:szCs w:val="20"/>
+                          </w:rPr>
+                          <w:t>ecision</w:t>
+                        </w:r>
+                        <w:r>
+                          <w:rPr>
+                            <w:rFonts w:ascii="Times New Roman" w:hAnsi="Times New Roman" w:cs="Times New Roman"/>
+                            <w:sz w:val="22"/>
+                            <w:szCs w:val="20"/>
+                          </w:rPr>
+                          <w:t xml:space="preserve"> </w:t>
+                        </w:r>
+                        <w:r>
+                          <w:rPr>
+                            <w:rFonts w:ascii="Times New Roman" w:hAnsi="Times New Roman" w:cs="Times New Roman"/>
+                            <w:sz w:val="22"/>
+                            <w:szCs w:val="20"/>
+                          </w:rPr>
+                          <w:t>to invest in the overall renovation.</w:t>
                         </w:r>
                       </w:p>
                       <w:p>
@@ -2792,47 +2639,7 @@
                             <w:sz w:val="22"/>
                             <w:szCs w:val="20"/>
                           </w:rPr>
-                          <w:t>Using</w:t>
-                        </w:r>
-                        <w:r>
-                          <w:rPr>
-                            <w:rFonts w:ascii="Times New Roman" w:hAnsi="Times New Roman" w:cs="Times New Roman"/>
-                            <w:sz w:val="22"/>
-                            <w:szCs w:val="20"/>
-                          </w:rPr>
-                          <w:t xml:space="preserve"> PowerShell to back up data, update programs</w:t>
-                        </w:r>
-                        <w:r>
-                          <w:rPr>
-                            <w:rFonts w:ascii="Times New Roman" w:hAnsi="Times New Roman" w:cs="Times New Roman"/>
-                            <w:sz w:val="22"/>
-                            <w:szCs w:val="20"/>
-                          </w:rPr>
-                          <w:t xml:space="preserve"> and</w:t>
-                        </w:r>
-                        <w:r>
-                          <w:rPr>
-                            <w:rFonts w:ascii="Times New Roman" w:hAnsi="Times New Roman" w:cs="Times New Roman"/>
-                            <w:sz w:val="22"/>
-                            <w:szCs w:val="20"/>
-                          </w:rPr>
-                          <w:t xml:space="preserve"> deploy printers</w:t>
-                        </w:r>
-                        <w:r>
-                          <w:rPr>
-                            <w:rFonts w:ascii="Times New Roman" w:hAnsi="Times New Roman" w:cs="Times New Roman"/>
-                            <w:sz w:val="22"/>
-                            <w:szCs w:val="20"/>
-                          </w:rPr>
-                          <w:t xml:space="preserve"> </w:t>
-                        </w:r>
-                        <w:r>
-                          <w:rPr>
-                            <w:rFonts w:ascii="Times New Roman" w:hAnsi="Times New Roman" w:cs="Times New Roman"/>
-                            <w:sz w:val="22"/>
-                            <w:szCs w:val="20"/>
-                          </w:rPr>
-                          <w:t>on more than 200 student machines</w:t>
+                          <w:t>Using PowerShell to back up data, update programs and deploy printers on more than 200 student machines</w:t>
                         </w:r>
                         <w:r>
                           <w:rPr>
@@ -2848,7 +2655,39 @@
                             <w:sz w:val="22"/>
                             <w:szCs w:val="20"/>
                           </w:rPr>
-                          <w:t xml:space="preserve"> Creating domain accounts, setting permissions and making VPN connection. </w:t>
+                          <w:t xml:space="preserve"> Creating domain accounts, setting permissions and </w:t>
+                        </w:r>
+                        <w:r>
+                          <w:rPr>
+                            <w:rFonts w:ascii="Times New Roman" w:hAnsi="Times New Roman" w:cs="Times New Roman"/>
+                            <w:sz w:val="22"/>
+                            <w:szCs w:val="20"/>
+                          </w:rPr>
+                          <w:t>setting up</w:t>
+                        </w:r>
+                        <w:r>
+                          <w:rPr>
+                            <w:rFonts w:ascii="Times New Roman" w:hAnsi="Times New Roman" w:cs="Times New Roman"/>
+                            <w:sz w:val="22"/>
+                            <w:szCs w:val="20"/>
+                          </w:rPr>
+                          <w:t xml:space="preserve"> VPN connection</w:t>
+                        </w:r>
+                        <w:r>
+                          <w:rPr>
+                            <w:rFonts w:ascii="Times New Roman" w:hAnsi="Times New Roman" w:cs="Times New Roman"/>
+                            <w:sz w:val="22"/>
+                            <w:szCs w:val="20"/>
+                          </w:rPr>
+                          <w:t xml:space="preserve"> in batch</w:t>
+                        </w:r>
+                        <w:r>
+                          <w:rPr>
+                            <w:rFonts w:ascii="Times New Roman" w:hAnsi="Times New Roman" w:cs="Times New Roman"/>
+                            <w:sz w:val="22"/>
+                            <w:szCs w:val="20"/>
+                          </w:rPr>
+                          <w:t xml:space="preserve">. </w:t>
                         </w:r>
                       </w:p>
                       <w:p>
@@ -2889,55 +2728,7 @@
                             <w:sz w:val="22"/>
                             <w:szCs w:val="20"/>
                           </w:rPr>
-                          <w:t>Deploy</w:t>
-                        </w:r>
-                        <w:r>
-                          <w:rPr>
-                            <w:rFonts w:ascii="Times New Roman" w:hAnsi="Times New Roman" w:cs="Times New Roman"/>
-                            <w:sz w:val="22"/>
-                            <w:szCs w:val="20"/>
-                          </w:rPr>
-                          <w:t xml:space="preserve"> </w:t>
-                        </w:r>
-                        <w:r>
-                          <w:rPr>
-                            <w:rFonts w:ascii="Times New Roman" w:hAnsi="Times New Roman" w:cs="Times New Roman"/>
-                            <w:sz w:val="22"/>
-                            <w:szCs w:val="20"/>
-                          </w:rPr>
-                          <w:t xml:space="preserve">cloud </w:t>
-                        </w:r>
-                        <w:r>
-                          <w:rPr>
-                            <w:rFonts w:ascii="Times New Roman" w:hAnsi="Times New Roman" w:cs="Times New Roman"/>
-                            <w:sz w:val="22"/>
-                            <w:szCs w:val="20"/>
-                          </w:rPr>
-                          <w:t>servers</w:t>
-                        </w:r>
-                        <w:r>
-                          <w:rPr>
-                            <w:rFonts w:ascii="Times New Roman" w:hAnsi="Times New Roman" w:cs="Times New Roman"/>
-                            <w:sz w:val="22"/>
-                            <w:szCs w:val="20"/>
-                          </w:rPr>
-                          <w:t xml:space="preserve"> and establishing front-end </w:t>
-                        </w:r>
-                        <w:r>
-                          <w:rPr>
-                            <w:rFonts w:ascii="Times New Roman" w:hAnsi="Times New Roman" w:cs="Times New Roman"/>
-                            <w:sz w:val="22"/>
-                            <w:szCs w:val="20"/>
-                          </w:rPr>
-                          <w:t>web server</w:t>
-                        </w:r>
-                        <w:r>
-                          <w:rPr>
-                            <w:rFonts w:ascii="Times New Roman" w:hAnsi="Times New Roman" w:cs="Times New Roman"/>
-                            <w:sz w:val="22"/>
-                            <w:szCs w:val="20"/>
-                          </w:rPr>
-                          <w:t xml:space="preserve"> by </w:t>
+                          <w:t>Deploy cloud servers, use IIS as front-end web server for student login website, and SQL Server as back-end for authentication and data analysis</w:t>
                         </w:r>
                         <w:r>
                           <w:rPr>
@@ -2945,127 +2736,7 @@
                             <w:sz w:val="22"/>
                             <w:szCs w:val="20"/>
                           </w:rPr>
-                          <w:t>IIS</w:t>
-                        </w:r>
-                        <w:r>
-                          <w:rPr>
-                            <w:rFonts w:ascii="Times New Roman" w:hAnsi="Times New Roman" w:cs="Times New Roman"/>
-                            <w:sz w:val="22"/>
-                            <w:szCs w:val="20"/>
-                          </w:rPr>
-                          <w:t xml:space="preserve"> </w:t>
-                        </w:r>
-                        <w:r>
-                          <w:rPr>
-                            <w:rFonts w:ascii="Times New Roman" w:hAnsi="Times New Roman" w:cs="Times New Roman" w:hint="eastAsia"/>
-                            <w:sz w:val="22"/>
-                            <w:szCs w:val="20"/>
-                          </w:rPr>
-                          <w:t>for</w:t>
-                        </w:r>
-                        <w:r>
-                          <w:rPr>
-                            <w:rFonts w:ascii="Times New Roman" w:hAnsi="Times New Roman" w:cs="Times New Roman"/>
-                            <w:sz w:val="22"/>
-                            <w:szCs w:val="20"/>
-                          </w:rPr>
-                          <w:t xml:space="preserve"> </w:t>
-                        </w:r>
-                        <w:r>
-                          <w:rPr>
-                            <w:rFonts w:ascii="Times New Roman" w:hAnsi="Times New Roman" w:cs="Times New Roman" w:hint="eastAsia"/>
-                            <w:sz w:val="22"/>
-                            <w:szCs w:val="20"/>
-                          </w:rPr>
-                          <w:t>SSO</w:t>
-                        </w:r>
-                        <w:r>
-                          <w:rPr>
-                            <w:rFonts w:ascii="Times New Roman" w:hAnsi="Times New Roman" w:cs="Times New Roman"/>
-                            <w:sz w:val="22"/>
-                            <w:szCs w:val="20"/>
-                          </w:rPr>
-                          <w:t>, and deploy SQL Server in back-end for identification and data analysis</w:t>
-                        </w:r>
-                        <w:r>
-                          <w:rPr>
-                            <w:rFonts w:ascii="Times New Roman" w:hAnsi="Times New Roman" w:cs="Times New Roman"/>
-                            <w:sz w:val="22"/>
-                            <w:szCs w:val="20"/>
-                          </w:rPr>
-                          <w:t xml:space="preserve"> </w:t>
-                        </w:r>
-                        <w:r>
-                          <w:rPr>
-                            <w:rFonts w:ascii="Times New Roman" w:hAnsi="Times New Roman" w:cs="Times New Roman" w:hint="eastAsia"/>
-                            <w:sz w:val="22"/>
-                            <w:szCs w:val="20"/>
-                          </w:rPr>
-                          <w:t>of</w:t>
-                        </w:r>
-                        <w:r>
-                          <w:rPr>
-                            <w:rFonts w:ascii="Times New Roman" w:hAnsi="Times New Roman" w:cs="Times New Roman"/>
-                            <w:sz w:val="22"/>
-                            <w:szCs w:val="20"/>
-                          </w:rPr>
-                          <w:t xml:space="preserve"> </w:t>
-                        </w:r>
-                        <w:r>
-                          <w:rPr>
-                            <w:rFonts w:ascii="Times New Roman" w:hAnsi="Times New Roman" w:cs="Times New Roman" w:hint="eastAsia"/>
-                            <w:sz w:val="22"/>
-                            <w:szCs w:val="20"/>
-                          </w:rPr>
-                          <w:t>the</w:t>
-                        </w:r>
-                        <w:r>
-                          <w:rPr>
-                            <w:rFonts w:ascii="Times New Roman" w:hAnsi="Times New Roman" w:cs="Times New Roman"/>
-                            <w:sz w:val="22"/>
-                            <w:szCs w:val="20"/>
-                          </w:rPr>
-                          <w:t xml:space="preserve"> </w:t>
-                        </w:r>
-                        <w:r>
-                          <w:rPr>
-                            <w:rFonts w:ascii="Times New Roman" w:hAnsi="Times New Roman" w:cs="Times New Roman" w:hint="eastAsia"/>
-                            <w:sz w:val="22"/>
-                            <w:szCs w:val="20"/>
-                          </w:rPr>
-                          <w:t>newly</w:t>
-                        </w:r>
-                        <w:r>
-                          <w:rPr>
-                            <w:rFonts w:ascii="Times New Roman" w:hAnsi="Times New Roman" w:cs="Times New Roman"/>
-                            <w:sz w:val="22"/>
-                            <w:szCs w:val="20"/>
-                          </w:rPr>
-                          <w:t xml:space="preserve"> </w:t>
-                        </w:r>
-                        <w:r>
-                          <w:rPr>
-                            <w:rFonts w:ascii="Times New Roman" w:hAnsi="Times New Roman" w:cs="Times New Roman" w:hint="eastAsia"/>
-                            <w:sz w:val="22"/>
-                            <w:szCs w:val="20"/>
-                          </w:rPr>
-                          <w:t>build</w:t>
-                        </w:r>
-                        <w:r>
-                          <w:rPr>
-                            <w:rFonts w:ascii="Times New Roman" w:hAnsi="Times New Roman" w:cs="Times New Roman"/>
-                            <w:sz w:val="22"/>
-                            <w:szCs w:val="20"/>
-                          </w:rPr>
-                          <w:t xml:space="preserve"> </w:t>
-                        </w:r>
-                        <w:r>
-                          <w:rPr>
-                            <w:rFonts w:ascii="Times New Roman" w:hAnsi="Times New Roman" w:cs="Times New Roman" w:hint="eastAsia"/>
-                            <w:sz w:val="22"/>
-                            <w:szCs w:val="20"/>
-                          </w:rPr>
-                          <w:t>platform.</w:t>
+                          <w:t>.</w:t>
                         </w:r>
                       </w:p>
                       <w:p>
@@ -3095,7 +2766,160 @@
                           </w:tabs>
                           <w:ind w:firstLineChars="0"/>
                           <w:rPr>
+                            <w:rFonts w:ascii="Times New Roman" w:hAnsi="Times New Roman" w:cs="Times New Roman"/>
+                            <w:sz w:val="20"/>
+                            <w:szCs w:val="20"/>
+                          </w:rPr>
+                        </w:pPr>
+                        <w:r>
+                          <w:rPr>
                             <w:rFonts w:ascii="Times New Roman" w:hAnsi="Times New Roman" w:cs="Times New Roman" w:hint="eastAsia"/>
+                            <w:sz w:val="22"/>
+                            <w:szCs w:val="20"/>
+                          </w:rPr>
+                          <w:t>M</w:t>
+                        </w:r>
+                        <w:r>
+                          <w:rPr>
+                            <w:rFonts w:ascii="Times New Roman" w:hAnsi="Times New Roman" w:cs="Times New Roman"/>
+                            <w:sz w:val="22"/>
+                            <w:szCs w:val="20"/>
+                          </w:rPr>
+                          <w:t xml:space="preserve">igrate </w:t>
+                        </w:r>
+                        <w:r>
+                          <w:rPr>
+                            <w:rFonts w:ascii="Times New Roman" w:hAnsi="Times New Roman" w:cs="Times New Roman"/>
+                            <w:sz w:val="22"/>
+                            <w:szCs w:val="20"/>
+                          </w:rPr>
+                          <w:t>separate</w:t>
+                        </w:r>
+                        <w:r>
+                          <w:rPr>
+                            <w:rFonts w:ascii="Times New Roman" w:hAnsi="Times New Roman" w:cs="Times New Roman" w:hint="eastAsia"/>
+                            <w:sz w:val="22"/>
+                            <w:szCs w:val="20"/>
+                          </w:rPr>
+                          <w:t xml:space="preserve"> </w:t>
+                        </w:r>
+                        <w:r>
+                          <w:rPr>
+                            <w:rFonts w:ascii="Times New Roman" w:hAnsi="Times New Roman" w:cs="Times New Roman" w:hint="eastAsia"/>
+                            <w:sz w:val="22"/>
+                            <w:szCs w:val="20"/>
+                          </w:rPr>
+                          <w:t>system</w:t>
+                        </w:r>
+                        <w:r>
+                          <w:rPr>
+                            <w:rFonts w:ascii="Times New Roman" w:hAnsi="Times New Roman" w:cs="Times New Roman"/>
+                            <w:sz w:val="22"/>
+                            <w:szCs w:val="20"/>
+                          </w:rPr>
+                          <w:t xml:space="preserve"> </w:t>
+                        </w:r>
+                        <w:r>
+                          <w:rPr>
+                            <w:rFonts w:ascii="Times New Roman" w:hAnsi="Times New Roman" w:cs="Times New Roman" w:hint="eastAsia"/>
+                            <w:sz w:val="22"/>
+                            <w:szCs w:val="20"/>
+                          </w:rPr>
+                          <w:t>to</w:t>
+                        </w:r>
+                        <w:r>
+                          <w:rPr>
+                            <w:rFonts w:ascii="Times New Roman" w:hAnsi="Times New Roman" w:cs="Times New Roman"/>
+                            <w:sz w:val="22"/>
+                            <w:szCs w:val="20"/>
+                          </w:rPr>
+                          <w:t xml:space="preserve"> </w:t>
+                        </w:r>
+                        <w:r>
+                          <w:rPr>
+                            <w:rFonts w:ascii="Times New Roman" w:hAnsi="Times New Roman" w:cs="Times New Roman" w:hint="eastAsia"/>
+                            <w:sz w:val="22"/>
+                            <w:szCs w:val="20"/>
+                          </w:rPr>
+                          <w:t>the</w:t>
+                        </w:r>
+                        <w:r>
+                          <w:rPr>
+                            <w:rFonts w:ascii="Times New Roman" w:hAnsi="Times New Roman" w:cs="Times New Roman"/>
+                            <w:sz w:val="22"/>
+                            <w:szCs w:val="20"/>
+                          </w:rPr>
+                          <w:t xml:space="preserve"> </w:t>
+                        </w:r>
+                        <w:r>
+                          <w:rPr>
+                            <w:rFonts w:ascii="Times New Roman" w:hAnsi="Times New Roman" w:cs="Times New Roman" w:hint="eastAsia"/>
+                            <w:sz w:val="22"/>
+                            <w:szCs w:val="20"/>
+                          </w:rPr>
+                          <w:t>newly</w:t>
+                        </w:r>
+                        <w:r>
+                          <w:rPr>
+                            <w:rFonts w:ascii="Times New Roman" w:hAnsi="Times New Roman" w:cs="Times New Roman"/>
+                            <w:sz w:val="22"/>
+                            <w:szCs w:val="20"/>
+                          </w:rPr>
+                          <w:t xml:space="preserve"> </w:t>
+                        </w:r>
+                        <w:r>
+                          <w:rPr>
+                            <w:rFonts w:ascii="Times New Roman" w:hAnsi="Times New Roman" w:cs="Times New Roman" w:hint="eastAsia"/>
+                            <w:sz w:val="22"/>
+                            <w:szCs w:val="20"/>
+                          </w:rPr>
+                          <w:t>build</w:t>
+                        </w:r>
+                        <w:r>
+                          <w:rPr>
+                            <w:rFonts w:ascii="Times New Roman" w:hAnsi="Times New Roman" w:cs="Times New Roman"/>
+                            <w:sz w:val="22"/>
+                            <w:szCs w:val="20"/>
+                          </w:rPr>
+                          <w:t xml:space="preserve"> </w:t>
+                        </w:r>
+                        <w:r>
+                          <w:rPr>
+                            <w:rFonts w:ascii="Times New Roman" w:hAnsi="Times New Roman" w:cs="Times New Roman" w:hint="eastAsia"/>
+                            <w:sz w:val="22"/>
+                            <w:szCs w:val="20"/>
+                          </w:rPr>
+                          <w:t>platform.</w:t>
+                        </w:r>
+                      </w:p>
+                      <w:p>
+                        <w:pPr>
+                          <w:pStyle w:val="a8"/>
+                          <w:numPr>
+                            <w:ilvl w:val="0"/>
+                            <w:numId w:val="4"/>
+                          </w:numPr>
+                          <w:tabs>
+                            <w:tab w:val="left" w:pos="916"/>
+                            <w:tab w:val="left" w:pos="1832"/>
+                            <w:tab w:val="left" w:pos="2748"/>
+                            <w:tab w:val="left" w:pos="3664"/>
+                            <w:tab w:val="left" w:pos="4580"/>
+                            <w:tab w:val="left" w:pos="5496"/>
+                            <w:tab w:val="left" w:pos="6412"/>
+                            <w:tab w:val="left" w:pos="7328"/>
+                            <w:tab w:val="left" w:pos="8244"/>
+                            <w:tab w:val="left" w:pos="9160"/>
+                            <w:tab w:val="left" w:pos="10076"/>
+                            <w:tab w:val="left" w:pos="10992"/>
+                            <w:tab w:val="left" w:pos="11908"/>
+                            <w:tab w:val="left" w:pos="12824"/>
+                            <w:tab w:val="left" w:pos="13740"/>
+                            <w:tab w:val="left" w:pos="14656"/>
+                          </w:tabs>
+                          <w:ind w:firstLineChars="0"/>
+                          <w:rPr>
+                            <w:rFonts w:ascii="Times New Roman" w:hAnsi="Times New Roman" w:cs="Times New Roman"/>
                             <w:sz w:val="20"/>
                             <w:szCs w:val="20"/>
                           </w:rPr>
@@ -3106,23 +2930,31 @@
                             <w:sz w:val="22"/>
                             <w:szCs w:val="20"/>
                           </w:rPr>
-                          <w:t>M</w:t>
-                        </w:r>
-                        <w:r>
-                          <w:rPr>
-                            <w:rFonts w:ascii="Times New Roman" w:hAnsi="Times New Roman" w:cs="Times New Roman"/>
-                            <w:sz w:val="22"/>
-                            <w:szCs w:val="20"/>
-                          </w:rPr>
-                          <w:t xml:space="preserve">igrate </w:t>
-                        </w:r>
-                        <w:r>
-                          <w:rPr>
-                            <w:rFonts w:ascii="Times New Roman" w:hAnsi="Times New Roman" w:cs="Times New Roman" w:hint="eastAsia"/>
-                            <w:sz w:val="22"/>
-                            <w:szCs w:val="20"/>
-                          </w:rPr>
-                          <w:t>several</w:t>
+                          <w:t>P</w:t>
+                        </w:r>
+                        <w:r>
+                          <w:rPr>
+                            <w:rFonts w:ascii="Times New Roman" w:hAnsi="Times New Roman" w:cs="Times New Roman"/>
+                            <w:sz w:val="22"/>
+                            <w:szCs w:val="20"/>
+                          </w:rPr>
+                          <w:t xml:space="preserve">raised by college leaders for </w:t>
+                        </w:r>
+                        <w:r>
+                          <w:rPr>
+                            <w:rFonts w:ascii="Times New Roman" w:hAnsi="Times New Roman" w:cs="Times New Roman"/>
+                            <w:sz w:val="22"/>
+                            <w:szCs w:val="20"/>
+                          </w:rPr>
+                          <w:t xml:space="preserve">short </w:t>
+                        </w:r>
+                        <w:r>
+                          <w:rPr>
+                            <w:rFonts w:ascii="Times New Roman" w:hAnsi="Times New Roman" w:cs="Times New Roman"/>
+                            <w:sz w:val="22"/>
+                            <w:szCs w:val="20"/>
+                          </w:rPr>
+                          <w:t>cutting months of time on migrating and deploying</w:t>
                         </w:r>
                         <w:r>
                           <w:rPr>
@@ -3134,107 +2966,19 @@
                         </w:r>
                         <w:r>
                           <w:rPr>
-                            <w:rFonts w:ascii="Times New Roman" w:hAnsi="Times New Roman" w:cs="Times New Roman" w:hint="eastAsia"/>
-                            <w:sz w:val="22"/>
-                            <w:szCs w:val="20"/>
-                          </w:rPr>
-                          <w:t>system</w:t>
-                        </w:r>
-                        <w:r>
-                          <w:rPr>
-                            <w:rFonts w:ascii="Times New Roman" w:hAnsi="Times New Roman" w:cs="Times New Roman"/>
-                            <w:sz w:val="22"/>
-                            <w:szCs w:val="20"/>
-                          </w:rPr>
-                          <w:t xml:space="preserve"> </w:t>
-                        </w:r>
-                        <w:r>
-                          <w:rPr>
-                            <w:rFonts w:ascii="Times New Roman" w:hAnsi="Times New Roman" w:cs="Times New Roman" w:hint="eastAsia"/>
-                            <w:sz w:val="22"/>
-                            <w:szCs w:val="20"/>
-                          </w:rPr>
-                          <w:t>existed</w:t>
-                        </w:r>
-                        <w:r>
-                          <w:rPr>
-                            <w:rFonts w:ascii="Times New Roman" w:hAnsi="Times New Roman" w:cs="Times New Roman"/>
-                            <w:sz w:val="22"/>
-                            <w:szCs w:val="20"/>
-                          </w:rPr>
-                          <w:t xml:space="preserve"> </w:t>
-                        </w:r>
-                        <w:r>
-                          <w:rPr>
-                            <w:rFonts w:ascii="Times New Roman" w:hAnsi="Times New Roman" w:cs="Times New Roman" w:hint="eastAsia"/>
-                            <w:sz w:val="22"/>
-                            <w:szCs w:val="20"/>
-                          </w:rPr>
-                          <w:t>to</w:t>
-                        </w:r>
-                        <w:r>
-                          <w:rPr>
-                            <w:rFonts w:ascii="Times New Roman" w:hAnsi="Times New Roman" w:cs="Times New Roman"/>
-                            <w:sz w:val="22"/>
-                            <w:szCs w:val="20"/>
-                          </w:rPr>
-                          <w:t xml:space="preserve"> </w:t>
-                        </w:r>
-                        <w:r>
-                          <w:rPr>
-                            <w:rFonts w:ascii="Times New Roman" w:hAnsi="Times New Roman" w:cs="Times New Roman" w:hint="eastAsia"/>
-                            <w:sz w:val="22"/>
-                            <w:szCs w:val="20"/>
-                          </w:rPr>
-                          <w:t>the</w:t>
-                        </w:r>
-                        <w:r>
-                          <w:rPr>
-                            <w:rFonts w:ascii="Times New Roman" w:hAnsi="Times New Roman" w:cs="Times New Roman"/>
-                            <w:sz w:val="22"/>
-                            <w:szCs w:val="20"/>
-                          </w:rPr>
-                          <w:t xml:space="preserve"> </w:t>
-                        </w:r>
-                        <w:r>
-                          <w:rPr>
-                            <w:rFonts w:ascii="Times New Roman" w:hAnsi="Times New Roman" w:cs="Times New Roman" w:hint="eastAsia"/>
-                            <w:sz w:val="22"/>
-                            <w:szCs w:val="20"/>
-                          </w:rPr>
-                          <w:t>newly</w:t>
-                        </w:r>
-                        <w:r>
-                          <w:rPr>
-                            <w:rFonts w:ascii="Times New Roman" w:hAnsi="Times New Roman" w:cs="Times New Roman"/>
-                            <w:sz w:val="22"/>
-                            <w:szCs w:val="20"/>
-                          </w:rPr>
-                          <w:t xml:space="preserve"> </w:t>
-                        </w:r>
-                        <w:r>
-                          <w:rPr>
-                            <w:rFonts w:ascii="Times New Roman" w:hAnsi="Times New Roman" w:cs="Times New Roman" w:hint="eastAsia"/>
-                            <w:sz w:val="22"/>
-                            <w:szCs w:val="20"/>
-                          </w:rPr>
-                          <w:t>build</w:t>
-                        </w:r>
-                        <w:r>
-                          <w:rPr>
-                            <w:rFonts w:ascii="Times New Roman" w:hAnsi="Times New Roman" w:cs="Times New Roman"/>
-                            <w:sz w:val="22"/>
-                            <w:szCs w:val="20"/>
-                          </w:rPr>
-                          <w:t xml:space="preserve"> </w:t>
-                        </w:r>
-                        <w:r>
-                          <w:rPr>
-                            <w:rFonts w:ascii="Times New Roman" w:hAnsi="Times New Roman" w:cs="Times New Roman" w:hint="eastAsia"/>
-                            <w:sz w:val="22"/>
-                            <w:szCs w:val="20"/>
-                          </w:rPr>
-                          <w:t>platform.</w:t>
+                            <w:rFonts w:ascii="Times New Roman" w:hAnsi="Times New Roman" w:cs="Times New Roman"/>
+                            <w:sz w:val="22"/>
+                            <w:szCs w:val="20"/>
+                          </w:rPr>
+                          <w:t>in batch</w:t>
+                        </w:r>
+                        <w:r>
+                          <w:rPr>
+                            <w:rFonts w:ascii="Times New Roman" w:hAnsi="Times New Roman" w:cs="Times New Roman"/>
+                            <w:sz w:val="22"/>
+                            <w:szCs w:val="20"/>
+                          </w:rPr>
+                          <w:t>.</w:t>
                         </w:r>
                       </w:p>
                     </w:tc>
@@ -3317,7 +3061,16 @@
                             <w:bCs/>
                             <w:szCs w:val="20"/>
                           </w:rPr>
-                          <w:t>Red Star Macalline Group Corporation Limited</w:t>
+                          <w:t xml:space="preserve">Red Star Macalline Group </w:t>
+                        </w:r>
+                        <w:r>
+                          <w:rPr>
+                            <w:rFonts w:ascii="Times New Roman" w:hAnsi="Times New Roman" w:cs="Times New Roman"/>
+                            <w:b/>
+                            <w:bCs/>
+                            <w:szCs w:val="20"/>
+                          </w:rPr>
+                          <w:t>Co., Ltd.</w:t>
                         </w:r>
                       </w:p>
                     </w:tc>
@@ -3403,7 +3156,7 @@
                           <w:ind w:firstLineChars="150" w:firstLine="361"/>
                           <w:rPr>
                             <w:rStyle w:val="a9"/>
-                            <w:rFonts w:ascii="microsoft yahei" w:hAnsi="microsoft yahei"/>
+                            <w:rFonts w:ascii="microsoft yahei" w:hAnsi="microsoft yahei" w:hint="eastAsia"/>
                             <w:b w:val="0"/>
                             <w:color w:val="333333"/>
                             <w:sz w:val="22"/>
@@ -3416,7 +3169,15 @@
                             <w:b/>
                             <w:szCs w:val="20"/>
                           </w:rPr>
-                          <w:t>Electromechanical Manager</w:t>
+                          <w:t>Project</w:t>
+                        </w:r>
+                        <w:r>
+                          <w:rPr>
+                            <w:rFonts w:ascii="Times New Roman" w:hAnsi="Times New Roman" w:cs="Times New Roman"/>
+                            <w:b/>
+                            <w:szCs w:val="20"/>
+                          </w:rPr>
+                          <w:t xml:space="preserve"> Manager</w:t>
                         </w:r>
                       </w:p>
                     </w:tc>
@@ -3474,7 +3235,7 @@
                           <w:pStyle w:val="HTML"/>
                           <w:rPr>
                             <w:rStyle w:val="a9"/>
-                            <w:rFonts w:ascii="microsoft yahei" w:hAnsi="microsoft yahei"/>
+                            <w:rFonts w:ascii="microsoft yahei" w:hAnsi="microsoft yahei" w:hint="eastAsia"/>
                             <w:color w:val="333333"/>
                             <w:sz w:val="22"/>
                             <w:szCs w:val="22"/>
@@ -3524,7 +3285,7 @@
                             <w:szCs w:val="20"/>
                           </w:rPr>
                         </w:pPr>
-                        <w:bookmarkStart w:id="1" w:name="_Hlk2094033"/>
+                        <w:bookmarkStart w:id="0" w:name="_Hlk2094033"/>
                         <w:r>
                           <w:rPr>
                             <w:rFonts w:ascii="Times New Roman" w:hAnsi="Times New Roman" w:cs="Times New Roman"/>
@@ -3579,15 +3340,7 @@
                             <w:sz w:val="22"/>
                             <w:szCs w:val="20"/>
                           </w:rPr>
-                          <w:t xml:space="preserve">Through OA software, obtaining the </w:t>
-                        </w:r>
-                        <w:r>
-                          <w:rPr>
-                            <w:rFonts w:ascii="Times New Roman" w:hAnsi="Times New Roman" w:cs="Times New Roman"/>
-                            <w:sz w:val="22"/>
-                            <w:szCs w:val="20"/>
-                          </w:rPr>
-                          <w:t xml:space="preserve">needs </w:t>
+                          <w:t>C</w:t>
                         </w:r>
                         <w:r>
                           <w:rPr>
@@ -3595,7 +3348,31 @@
                             <w:sz w:val="22"/>
                             <w:szCs w:val="20"/>
                           </w:rPr>
-                          <w:t>then</w:t>
+                          <w:t>reate</w:t>
+                        </w:r>
+                        <w:r>
+                          <w:rPr>
+                            <w:rFonts w:ascii="Times New Roman" w:hAnsi="Times New Roman" w:cs="Times New Roman"/>
+                            <w:sz w:val="22"/>
+                            <w:szCs w:val="20"/>
+                          </w:rPr>
+                          <w:t xml:space="preserve"> approval path</w:t>
+                        </w:r>
+                        <w:r>
+                          <w:rPr>
+                            <w:rFonts w:ascii="Times New Roman" w:hAnsi="Times New Roman" w:cs="Times New Roman"/>
+                            <w:sz w:val="22"/>
+                            <w:szCs w:val="20"/>
+                          </w:rPr>
+                          <w:t xml:space="preserve">, </w:t>
+                        </w:r>
+                        <w:r>
+                          <w:rPr>
+                            <w:rFonts w:ascii="Times New Roman" w:hAnsi="Times New Roman" w:cs="Times New Roman"/>
+                            <w:sz w:val="22"/>
+                            <w:szCs w:val="20"/>
+                          </w:rPr>
+                          <w:t>record opinions</w:t>
                         </w:r>
                         <w:r>
                           <w:rPr>
@@ -3607,47 +3384,23 @@
                         </w:r>
                         <w:r>
                           <w:rPr>
-                            <w:rFonts w:ascii="Times New Roman" w:hAnsi="Times New Roman" w:cs="Times New Roman" w:hint="eastAsia"/>
-                            <w:sz w:val="22"/>
-                            <w:szCs w:val="20"/>
-                          </w:rPr>
-                          <w:t>create</w:t>
-                        </w:r>
-                        <w:r>
-                          <w:rPr>
-                            <w:rFonts w:ascii="Times New Roman" w:hAnsi="Times New Roman" w:cs="Times New Roman"/>
-                            <w:sz w:val="22"/>
-                            <w:szCs w:val="20"/>
-                          </w:rPr>
-                          <w:t xml:space="preserve"> </w:t>
-                        </w:r>
-                        <w:r>
-                          <w:rPr>
-                            <w:rFonts w:ascii="Times New Roman" w:hAnsi="Times New Roman" w:cs="Times New Roman" w:hint="eastAsia"/>
-                            <w:sz w:val="22"/>
-                            <w:szCs w:val="20"/>
-                          </w:rPr>
-                          <w:t>the</w:t>
-                        </w:r>
-                        <w:r>
-                          <w:rPr>
-                            <w:rFonts w:ascii="Times New Roman" w:hAnsi="Times New Roman" w:cs="Times New Roman"/>
-                            <w:sz w:val="22"/>
-                            <w:szCs w:val="20"/>
-                          </w:rPr>
-                          <w:t xml:space="preserve"> </w:t>
-                        </w:r>
-                        <w:r>
-                          <w:rPr>
-                            <w:rFonts w:ascii="Times New Roman" w:hAnsi="Times New Roman" w:cs="Times New Roman"/>
-                            <w:sz w:val="22"/>
-                            <w:szCs w:val="20"/>
-                          </w:rPr>
-                          <w:t>approval path and record opinions</w:t>
-                        </w:r>
-                        <w:r>
-                          <w:rPr>
-                            <w:rFonts w:ascii="Times New Roman" w:hAnsi="Times New Roman" w:cs="Times New Roman" w:hint="eastAsia"/>
+                            <w:rFonts w:ascii="Times New Roman" w:hAnsi="Times New Roman" w:cs="Times New Roman"/>
+                            <w:sz w:val="22"/>
+                            <w:szCs w:val="20"/>
+                          </w:rPr>
+                          <w:t xml:space="preserve">with </w:t>
+                        </w:r>
+                        <w:r>
+                          <w:rPr>
+                            <w:rFonts w:ascii="Times New Roman" w:hAnsi="Times New Roman" w:cs="Times New Roman"/>
+                            <w:sz w:val="22"/>
+                            <w:szCs w:val="20"/>
+                          </w:rPr>
+                          <w:t>OA</w:t>
+                        </w:r>
+                        <w:r>
+                          <w:rPr>
+                            <w:rFonts w:ascii="Times New Roman" w:hAnsi="Times New Roman" w:cs="Times New Roman"/>
                             <w:sz w:val="22"/>
                             <w:szCs w:val="20"/>
                           </w:rPr>
@@ -3692,7 +3445,71 @@
                             <w:sz w:val="22"/>
                             <w:szCs w:val="20"/>
                           </w:rPr>
-                          <w:t>Assisting IT department to deploy AD in office headquarters, and participate in management department GPO, install and upgrade Windows system for colleagues, eliminate most faults, and configure domain environment.</w:t>
+                          <w:t>Assisting IT department to deploy AD in office headquarters, participat</w:t>
+                        </w:r>
+                        <w:r>
+                          <w:rPr>
+                            <w:rFonts w:ascii="Times New Roman" w:hAnsi="Times New Roman" w:cs="Times New Roman"/>
+                            <w:sz w:val="22"/>
+                            <w:szCs w:val="20"/>
+                          </w:rPr>
+                          <w:t>ing</w:t>
+                        </w:r>
+                        <w:r>
+                          <w:rPr>
+                            <w:rFonts w:ascii="Times New Roman" w:hAnsi="Times New Roman" w:cs="Times New Roman"/>
+                            <w:sz w:val="22"/>
+                            <w:szCs w:val="20"/>
+                          </w:rPr>
+                          <w:t xml:space="preserve"> in manag</w:t>
+                        </w:r>
+                        <w:r>
+                          <w:rPr>
+                            <w:rFonts w:ascii="Times New Roman" w:hAnsi="Times New Roman" w:cs="Times New Roman"/>
+                            <w:sz w:val="22"/>
+                            <w:szCs w:val="20"/>
+                          </w:rPr>
+                          <w:t xml:space="preserve">ing </w:t>
+                        </w:r>
+                        <w:r>
+                          <w:rPr>
+                            <w:rFonts w:ascii="Times New Roman" w:hAnsi="Times New Roman" w:cs="Times New Roman"/>
+                            <w:sz w:val="22"/>
+                            <w:szCs w:val="20"/>
+                          </w:rPr>
+                          <w:t>department GPO, install</w:t>
+                        </w:r>
+                        <w:r>
+                          <w:rPr>
+                            <w:rFonts w:ascii="Times New Roman" w:hAnsi="Times New Roman" w:cs="Times New Roman"/>
+                            <w:sz w:val="22"/>
+                            <w:szCs w:val="20"/>
+                          </w:rPr>
+                          <w:t>ing</w:t>
+                        </w:r>
+                        <w:r>
+                          <w:rPr>
+                            <w:rFonts w:ascii="Times New Roman" w:hAnsi="Times New Roman" w:cs="Times New Roman"/>
+                            <w:sz w:val="22"/>
+                            <w:szCs w:val="20"/>
+                          </w:rPr>
+                          <w:t xml:space="preserve"> and upgrad</w:t>
+                        </w:r>
+                        <w:r>
+                          <w:rPr>
+                            <w:rFonts w:ascii="Times New Roman" w:hAnsi="Times New Roman" w:cs="Times New Roman"/>
+                            <w:sz w:val="22"/>
+                            <w:szCs w:val="20"/>
+                          </w:rPr>
+                          <w:t>ing</w:t>
+                        </w:r>
+                        <w:r>
+                          <w:rPr>
+                            <w:rFonts w:ascii="Times New Roman" w:hAnsi="Times New Roman" w:cs="Times New Roman"/>
+                            <w:sz w:val="22"/>
+                            <w:szCs w:val="20"/>
+                          </w:rPr>
+                          <w:t xml:space="preserve"> Windows system for colleagues, eliminate most faults, and configure domain environment.</w:t>
                         </w:r>
                       </w:p>
                       <w:p>
@@ -3733,15 +3550,7 @@
                             <w:sz w:val="22"/>
                             <w:szCs w:val="20"/>
                           </w:rPr>
-                          <w:t>Evaluate the progress report of the capitalization transformation through the OA platfo</w:t>
-                        </w:r>
-                        <w:r>
-                          <w:rPr>
-                            <w:rFonts w:ascii="Times New Roman" w:hAnsi="Times New Roman" w:cs="Times New Roman"/>
-                            <w:sz w:val="22"/>
-                            <w:szCs w:val="20"/>
-                          </w:rPr>
-                          <w:t>rm, correct the progress and process in time, and archive the process data to form the completed file.</w:t>
+                          <w:t>Evaluate the progress report of the capitalization transformation through the OA platform, correct the progress and process in time, and archive the process data to form the completed file.</w:t>
                         </w:r>
                       </w:p>
                       <w:p>
@@ -3771,7 +3580,7 @@
                           </w:tabs>
                           <w:ind w:firstLineChars="0"/>
                           <w:rPr>
-                            <w:rFonts w:ascii="Times New Roman" w:hAnsi="Times New Roman" w:cs="Times New Roman" w:hint="eastAsia"/>
+                            <w:rFonts w:ascii="Times New Roman" w:hAnsi="Times New Roman" w:cs="Times New Roman"/>
                             <w:sz w:val="22"/>
                             <w:szCs w:val="20"/>
                           </w:rPr>
@@ -3950,7 +3759,7 @@
                             <w:tab w:val="left" w:pos="14656"/>
                           </w:tabs>
                           <w:rPr>
-                            <w:rFonts w:ascii="Times New Roman" w:hAnsi="Times New Roman" w:cs="Times New Roman" w:hint="eastAsia"/>
+                            <w:rFonts w:ascii="Times New Roman" w:hAnsi="Times New Roman" w:cs="Times New Roman"/>
                             <w:sz w:val="20"/>
                             <w:szCs w:val="20"/>
                           </w:rPr>
@@ -4045,7 +3854,7 @@
                             <w:szCs w:val="20"/>
                           </w:rPr>
                         </w:pPr>
-                        <w:bookmarkStart w:id="2" w:name="OLE_LINK4"/>
+                        <w:bookmarkStart w:id="1" w:name="OLE_LINK4"/>
                         <w:r>
                           <w:rPr>
                             <w:rFonts w:ascii="Times New Roman" w:hAnsi="Times New Roman" w:cs="Times New Roman"/>
@@ -4055,7 +3864,7 @@
                           </w:rPr>
                           <w:t>Upgrade domain account</w:t>
                         </w:r>
-                        <w:bookmarkStart w:id="3" w:name="OLE_LINK3"/>
+                        <w:bookmarkStart w:id="2" w:name="OLE_LINK3"/>
                       </w:p>
                       <w:p>
                         <w:pPr>
@@ -4092,8 +3901,8 @@
                           </w:rPr>
                           <w:t>Duration:2017/3</w:t>
                         </w:r>
+                        <w:bookmarkEnd w:id="1"/>
                         <w:bookmarkEnd w:id="2"/>
-                        <w:bookmarkEnd w:id="3"/>
                       </w:p>
                       <w:p>
                         <w:pPr>
@@ -4170,26 +3979,122 @@
                             <w:sz w:val="22"/>
                             <w:szCs w:val="20"/>
                           </w:rPr>
-                          <w:t xml:space="preserve">he </w:t>
-                        </w:r>
-                        <w:r>
-                          <w:rPr>
-                            <w:rFonts w:ascii="Times New Roman" w:hAnsi="Times New Roman" w:cs="Times New Roman"/>
-                            <w:sz w:val="22"/>
-                            <w:szCs w:val="20"/>
-                          </w:rPr>
-                          <w:t>original 50 office computers are working group accounts, with different system version, poor driver stability.</w:t>
-                        </w:r>
-                        <w:bookmarkStart w:id="4" w:name="OLE_LINK5"/>
-                        <w:r>
-                          <w:rPr>
-                            <w:rFonts w:ascii="Times New Roman" w:hAnsi="Times New Roman" w:cs="Times New Roman"/>
-                            <w:sz w:val="22"/>
-                            <w:szCs w:val="20"/>
-                          </w:rPr>
-                          <w:t xml:space="preserve"> Cannot manage web page download and U disk plug behavior.</w:t>
-                        </w:r>
-                        <w:bookmarkEnd w:id="4"/>
+                          <w:t>he original 50 workgroup</w:t>
+                        </w:r>
+                        <w:r>
+                          <w:rPr>
+                            <w:rFonts w:ascii="Times New Roman" w:hAnsi="Times New Roman" w:cs="Times New Roman"/>
+                            <w:sz w:val="22"/>
+                            <w:szCs w:val="20"/>
+                          </w:rPr>
+                          <w:t xml:space="preserve"> </w:t>
+                        </w:r>
+                        <w:r>
+                          <w:rPr>
+                            <w:rFonts w:ascii="Times New Roman" w:hAnsi="Times New Roman" w:cs="Times New Roman"/>
+                            <w:sz w:val="22"/>
+                            <w:szCs w:val="20"/>
+                          </w:rPr>
+                          <w:t>computers</w:t>
+                        </w:r>
+                        <w:r>
+                          <w:rPr>
+                            <w:rFonts w:ascii="Times New Roman" w:hAnsi="Times New Roman" w:cs="Times New Roman"/>
+                            <w:sz w:val="22"/>
+                            <w:szCs w:val="20"/>
+                          </w:rPr>
+                          <w:t xml:space="preserve"> </w:t>
+                        </w:r>
+                        <w:r>
+                          <w:rPr>
+                            <w:rFonts w:ascii="Times New Roman" w:hAnsi="Times New Roman" w:cs="Times New Roman"/>
+                            <w:sz w:val="22"/>
+                            <w:szCs w:val="20"/>
+                          </w:rPr>
+                          <w:t>were</w:t>
+                        </w:r>
+                        <w:r>
+                          <w:rPr>
+                            <w:rFonts w:ascii="Times New Roman" w:hAnsi="Times New Roman" w:cs="Times New Roman"/>
+                            <w:sz w:val="22"/>
+                            <w:szCs w:val="20"/>
+                          </w:rPr>
+                          <w:t xml:space="preserve"> in </w:t>
+                        </w:r>
+                        <w:r>
+                          <w:rPr>
+                            <w:rFonts w:ascii="Times New Roman" w:hAnsi="Times New Roman" w:cs="Times New Roman"/>
+                            <w:sz w:val="22"/>
+                            <w:szCs w:val="20"/>
+                          </w:rPr>
+                          <w:t>different system version, poor driver stability.</w:t>
+                        </w:r>
+                        <w:bookmarkStart w:id="3" w:name="OLE_LINK5"/>
+                        <w:r>
+                          <w:rPr>
+                            <w:rFonts w:ascii="Times New Roman" w:hAnsi="Times New Roman" w:cs="Times New Roman"/>
+                            <w:sz w:val="22"/>
+                            <w:szCs w:val="20"/>
+                          </w:rPr>
+                          <w:t xml:space="preserve"> </w:t>
+                        </w:r>
+                        <w:r>
+                          <w:rPr>
+                            <w:rFonts w:ascii="Times New Roman" w:hAnsi="Times New Roman" w:cs="Times New Roman"/>
+                            <w:sz w:val="22"/>
+                            <w:szCs w:val="20"/>
+                          </w:rPr>
+                          <w:t>W</w:t>
+                        </w:r>
+                        <w:r>
+                          <w:rPr>
+                            <w:rFonts w:ascii="Times New Roman" w:hAnsi="Times New Roman" w:cs="Times New Roman"/>
+                            <w:sz w:val="22"/>
+                            <w:szCs w:val="20"/>
+                          </w:rPr>
+                          <w:t>eb page download and U disk plug behavior</w:t>
+                        </w:r>
+                        <w:r>
+                          <w:rPr>
+                            <w:rFonts w:ascii="Times New Roman" w:hAnsi="Times New Roman" w:cs="Times New Roman"/>
+                            <w:sz w:val="22"/>
+                            <w:szCs w:val="20"/>
+                          </w:rPr>
+                          <w:t xml:space="preserve"> </w:t>
+                        </w:r>
+                        <w:r>
+                          <w:rPr>
+                            <w:rFonts w:ascii="Times New Roman" w:hAnsi="Times New Roman" w:cs="Times New Roman"/>
+                            <w:sz w:val="22"/>
+                            <w:szCs w:val="20"/>
+                          </w:rPr>
+                          <w:t xml:space="preserve">couldn’t </w:t>
+                        </w:r>
+                        <w:r>
+                          <w:rPr>
+                            <w:rFonts w:ascii="Times New Roman" w:hAnsi="Times New Roman" w:cs="Times New Roman"/>
+                            <w:sz w:val="22"/>
+                            <w:szCs w:val="20"/>
+                          </w:rPr>
+                          <w:t>be managed</w:t>
+                        </w:r>
+                        <w:r>
+                          <w:rPr>
+                            <w:rFonts w:ascii="Times New Roman" w:hAnsi="Times New Roman" w:cs="Times New Roman"/>
+                            <w:sz w:val="22"/>
+                            <w:szCs w:val="20"/>
+                          </w:rPr>
+                          <w:t xml:space="preserve"> uniformly</w:t>
+                        </w:r>
+                        <w:r>
+                          <w:rPr>
+                            <w:rFonts w:ascii="Times New Roman" w:hAnsi="Times New Roman" w:cs="Times New Roman"/>
+                            <w:sz w:val="22"/>
+                            <w:szCs w:val="20"/>
+                          </w:rPr>
+                          <w:t>.</w:t>
+                        </w:r>
+                        <w:bookmarkEnd w:id="3"/>
                         <w:r>
                           <w:rPr>
                             <w:rFonts w:ascii="Times New Roman" w:hAnsi="Times New Roman" w:cs="Times New Roman"/>
@@ -4237,7 +4142,7 @@
                             <w:sz w:val="22"/>
                             <w:szCs w:val="20"/>
                           </w:rPr>
-                          <w:t>Reinstalled more than 50 office computers and created domain accounts for each user.</w:t>
+                          <w:t>Reinstalled more than 50 computers and created domain accounts for each user.</w:t>
                         </w:r>
                       </w:p>
                       <w:p>
@@ -4278,15 +4183,71 @@
                             <w:sz w:val="22"/>
                             <w:szCs w:val="20"/>
                           </w:rPr>
-                          <w:t>A</w:t>
-                        </w:r>
-                        <w:r>
-                          <w:rPr>
-                            <w:rFonts w:ascii="Times New Roman" w:hAnsi="Times New Roman" w:cs="Times New Roman"/>
-                            <w:sz w:val="22"/>
-                            <w:szCs w:val="20"/>
-                          </w:rPr>
-                          <w:t>dd the department account to the specified group and push the GPO.</w:t>
+                          <w:t>Add</w:t>
+                        </w:r>
+                        <w:r>
+                          <w:rPr>
+                            <w:rFonts w:ascii="Times New Roman" w:hAnsi="Times New Roman" w:cs="Times New Roman"/>
+                            <w:sz w:val="22"/>
+                            <w:szCs w:val="20"/>
+                          </w:rPr>
+                          <w:t>ed</w:t>
+                        </w:r>
+                        <w:r>
+                          <w:rPr>
+                            <w:rFonts w:ascii="Times New Roman" w:hAnsi="Times New Roman" w:cs="Times New Roman"/>
+                            <w:sz w:val="22"/>
+                            <w:szCs w:val="20"/>
+                          </w:rPr>
+                          <w:t xml:space="preserve"> account to the specified </w:t>
+                        </w:r>
+                        <w:r>
+                          <w:rPr>
+                            <w:rFonts w:ascii="Times New Roman" w:hAnsi="Times New Roman" w:cs="Times New Roman"/>
+                            <w:sz w:val="22"/>
+                            <w:szCs w:val="20"/>
+                          </w:rPr>
+                          <w:t xml:space="preserve">domain </w:t>
+                        </w:r>
+                        <w:r>
+                          <w:rPr>
+                            <w:rFonts w:ascii="Times New Roman" w:hAnsi="Times New Roman" w:cs="Times New Roman"/>
+                            <w:sz w:val="22"/>
+                            <w:szCs w:val="20"/>
+                          </w:rPr>
+                          <w:t>group and push</w:t>
+                        </w:r>
+                        <w:r>
+                          <w:rPr>
+                            <w:rFonts w:ascii="Times New Roman" w:hAnsi="Times New Roman" w:cs="Times New Roman"/>
+                            <w:sz w:val="22"/>
+                            <w:szCs w:val="20"/>
+                          </w:rPr>
+                          <w:t>ed</w:t>
+                        </w:r>
+                        <w:r>
+                          <w:rPr>
+                            <w:rFonts w:ascii="Times New Roman" w:hAnsi="Times New Roman" w:cs="Times New Roman"/>
+                            <w:sz w:val="22"/>
+                            <w:szCs w:val="20"/>
+                          </w:rPr>
+                          <w:t xml:space="preserve"> the </w:t>
+                        </w:r>
+                        <w:r>
+                          <w:rPr>
+                            <w:rFonts w:ascii="Times New Roman" w:hAnsi="Times New Roman" w:cs="Times New Roman"/>
+                            <w:sz w:val="22"/>
+                            <w:szCs w:val="20"/>
+                          </w:rPr>
+                          <w:t xml:space="preserve">edited </w:t>
+                        </w:r>
+                        <w:r>
+                          <w:rPr>
+                            <w:rFonts w:ascii="Times New Roman" w:hAnsi="Times New Roman" w:cs="Times New Roman"/>
+                            <w:sz w:val="22"/>
+                            <w:szCs w:val="20"/>
+                          </w:rPr>
+                          <w:t>GPO.</w:t>
                         </w:r>
                       </w:p>
                       <w:p>
@@ -4520,15 +4481,7 @@
                             <w:sz w:val="20"/>
                             <w:szCs w:val="20"/>
                           </w:rPr>
-                          <w:t>Duratio</w:t>
-                        </w:r>
-                        <w:r>
-                          <w:rPr>
-                            <w:rFonts w:ascii="Times New Roman" w:hAnsi="Times New Roman" w:cs="Times New Roman"/>
-                            <w:sz w:val="20"/>
-                            <w:szCs w:val="20"/>
-                          </w:rPr>
-                          <w:t>n:2017/3</w:t>
+                          <w:t>Duration:2017/3</w:t>
                         </w:r>
                       </w:p>
                       <w:p>
@@ -4754,6 +4707,14 @@
                         </w:r>
                         <w:r>
                           <w:rPr>
+                            <w:rFonts w:ascii="Times New Roman" w:hAnsi="Times New Roman" w:cs="Times New Roman"/>
+                            <w:sz w:val="22"/>
+                            <w:szCs w:val="20"/>
+                          </w:rPr>
+                          <w:t xml:space="preserve">no sense to </w:t>
+                        </w:r>
+                        <w:r>
+                          <w:rPr>
                             <w:rFonts w:ascii="Times New Roman" w:hAnsi="Times New Roman" w:cs="Times New Roman" w:hint="eastAsia"/>
                             <w:sz w:val="22"/>
                             <w:szCs w:val="20"/>
@@ -4766,7 +4727,7 @@
                             <w:sz w:val="22"/>
                             <w:szCs w:val="20"/>
                           </w:rPr>
-                          <w:t xml:space="preserve"> </w:t>
+                          <w:t xml:space="preserve"> any more</w:t>
                         </w:r>
                         <w:r>
                           <w:rPr>
@@ -4774,55 +4735,7 @@
                             <w:sz w:val="22"/>
                             <w:szCs w:val="20"/>
                           </w:rPr>
-                          <w:t>nonsense</w:t>
-                        </w:r>
-                        <w:r>
-                          <w:rPr>
-                            <w:rFonts w:ascii="Times New Roman" w:hAnsi="Times New Roman" w:cs="Times New Roman"/>
-                            <w:sz w:val="22"/>
-                            <w:szCs w:val="20"/>
-                          </w:rPr>
-                          <w:t xml:space="preserve"> </w:t>
-                        </w:r>
-                        <w:r>
-                          <w:rPr>
-                            <w:rFonts w:ascii="Times New Roman" w:hAnsi="Times New Roman" w:cs="Times New Roman" w:hint="eastAsia"/>
-                            <w:sz w:val="22"/>
-                            <w:szCs w:val="20"/>
-                          </w:rPr>
-                          <w:t>of</w:t>
-                        </w:r>
-                        <w:r>
-                          <w:rPr>
-                            <w:rFonts w:ascii="Times New Roman" w:hAnsi="Times New Roman" w:cs="Times New Roman"/>
-                            <w:sz w:val="22"/>
-                            <w:szCs w:val="20"/>
-                          </w:rPr>
-                          <w:t xml:space="preserve"> </w:t>
-                        </w:r>
-                        <w:r>
-                          <w:rPr>
-                            <w:rFonts w:ascii="Times New Roman" w:hAnsi="Times New Roman" w:cs="Times New Roman" w:hint="eastAsia"/>
-                            <w:sz w:val="22"/>
-                            <w:szCs w:val="20"/>
-                          </w:rPr>
-                          <w:t>carrying</w:t>
-                        </w:r>
-                        <w:r>
-                          <w:rPr>
-                            <w:rFonts w:ascii="Times New Roman" w:hAnsi="Times New Roman" w:cs="Times New Roman"/>
-                            <w:sz w:val="22"/>
-                            <w:szCs w:val="20"/>
-                          </w:rPr>
-                          <w:t xml:space="preserve"> </w:t>
-                        </w:r>
-                        <w:r>
-                          <w:rPr>
-                            <w:rFonts w:ascii="Times New Roman" w:hAnsi="Times New Roman" w:cs="Times New Roman" w:hint="eastAsia"/>
-                            <w:sz w:val="22"/>
-                            <w:szCs w:val="20"/>
-                          </w:rPr>
-                          <w:t>out.</w:t>
+                          <w:t>.</w:t>
                         </w:r>
                       </w:p>
                       <w:p>
@@ -4863,39 +4776,63 @@
                             <w:sz w:val="22"/>
                             <w:szCs w:val="20"/>
                           </w:rPr>
-                          <w:t>U</w:t>
-                        </w:r>
-                        <w:r>
-                          <w:rPr>
-                            <w:rFonts w:ascii="Times New Roman" w:hAnsi="Times New Roman" w:cs="Times New Roman"/>
-                            <w:sz w:val="22"/>
-                            <w:szCs w:val="20"/>
-                          </w:rPr>
-                          <w:t xml:space="preserve">sing the existing AD, to find the domain username </w:t>
-                        </w:r>
-                        <w:r>
-                          <w:rPr>
-                            <w:rFonts w:ascii="Times New Roman" w:hAnsi="Times New Roman" w:cs="Times New Roman"/>
-                            <w:sz w:val="22"/>
-                            <w:szCs w:val="20"/>
-                          </w:rPr>
-                          <w:t xml:space="preserve">and </w:t>
-                        </w:r>
-                        <w:r>
-                          <w:rPr>
-                            <w:rFonts w:ascii="Times New Roman" w:hAnsi="Times New Roman" w:cs="Times New Roman" w:hint="eastAsia"/>
-                            <w:sz w:val="22"/>
-                            <w:szCs w:val="20"/>
-                          </w:rPr>
-                          <w:t>batch-</w:t>
-                        </w:r>
-                        <w:r>
-                          <w:rPr>
-                            <w:rFonts w:ascii="Times New Roman" w:hAnsi="Times New Roman" w:cs="Times New Roman"/>
-                            <w:sz w:val="22"/>
-                            <w:szCs w:val="20"/>
-                          </w:rPr>
-                          <w:t>generate the domain user corresponding to the OA username by PowerShell script.</w:t>
+                          <w:t>Using the existing AD, to find the domain username and generate the domain user</w:t>
+                        </w:r>
+                        <w:r>
+                          <w:rPr>
+                            <w:rFonts w:ascii="Times New Roman" w:hAnsi="Times New Roman" w:cs="Times New Roman"/>
+                            <w:sz w:val="22"/>
+                            <w:szCs w:val="20"/>
+                          </w:rPr>
+                          <w:t xml:space="preserve"> </w:t>
+                        </w:r>
+                        <w:r>
+                          <w:rPr>
+                            <w:rFonts w:ascii="Times New Roman" w:hAnsi="Times New Roman" w:cs="Times New Roman"/>
+                            <w:sz w:val="22"/>
+                            <w:szCs w:val="20"/>
+                          </w:rPr>
+                          <w:t>corresponding to the OA username</w:t>
+                        </w:r>
+                        <w:r>
+                          <w:rPr>
+                            <w:rFonts w:ascii="Times New Roman" w:hAnsi="Times New Roman" w:cs="Times New Roman"/>
+                            <w:sz w:val="22"/>
+                            <w:szCs w:val="20"/>
+                          </w:rPr>
+                          <w:t xml:space="preserve"> b</w:t>
+                        </w:r>
+                        <w:r>
+                          <w:rPr>
+                            <w:rFonts w:ascii="Times New Roman" w:hAnsi="Times New Roman" w:cs="Times New Roman"/>
+                            <w:sz w:val="22"/>
+                            <w:szCs w:val="20"/>
+                          </w:rPr>
+                          <w:t>y PowerShell script</w:t>
+                        </w:r>
+                        <w:r>
+                          <w:rPr>
+                            <w:rFonts w:ascii="Times New Roman" w:hAnsi="Times New Roman" w:cs="Times New Roman"/>
+                            <w:sz w:val="22"/>
+                            <w:szCs w:val="20"/>
+                          </w:rPr>
+                          <w:t xml:space="preserve"> </w:t>
+                        </w:r>
+                        <w:r>
+                          <w:rPr>
+                            <w:rFonts w:ascii="Times New Roman" w:hAnsi="Times New Roman" w:cs="Times New Roman"/>
+                            <w:sz w:val="22"/>
+                            <w:szCs w:val="20"/>
+                          </w:rPr>
+                          <w:t>in batch</w:t>
+                        </w:r>
+                        <w:r>
+                          <w:rPr>
+                            <w:rFonts w:ascii="Times New Roman" w:hAnsi="Times New Roman" w:cs="Times New Roman"/>
+                            <w:sz w:val="22"/>
+                            <w:szCs w:val="20"/>
+                          </w:rPr>
+                          <w:t>.</w:t>
                         </w:r>
                       </w:p>
                       <w:p>
@@ -4936,67 +4873,91 @@
                             <w:sz w:val="22"/>
                             <w:szCs w:val="20"/>
                           </w:rPr>
-                          <w:t>Batch-generated OA accounts greatly improve the efficiency of the upgrade process</w:t>
-                        </w:r>
-                        <w:r>
-                          <w:rPr>
-                            <w:rFonts w:ascii="Times New Roman" w:hAnsi="Times New Roman" w:cs="Times New Roman"/>
-                            <w:sz w:val="22"/>
-                            <w:szCs w:val="20"/>
-                          </w:rPr>
-                          <w:t>. OA account</w:t>
-                        </w:r>
-                        <w:r>
-                          <w:rPr>
-                            <w:rFonts w:ascii="Times New Roman" w:hAnsi="Times New Roman" w:cs="Times New Roman" w:hint="eastAsia"/>
-                            <w:sz w:val="22"/>
-                            <w:szCs w:val="20"/>
-                          </w:rPr>
-                          <w:t>s</w:t>
-                        </w:r>
-                        <w:r>
-                          <w:rPr>
-                            <w:rFonts w:ascii="Times New Roman" w:hAnsi="Times New Roman" w:cs="Times New Roman"/>
-                            <w:sz w:val="22"/>
-                            <w:szCs w:val="20"/>
-                          </w:rPr>
-                          <w:t xml:space="preserve"> can match the domain accounts</w:t>
-                        </w:r>
-                        <w:r>
-                          <w:rPr>
-                            <w:rFonts w:ascii="Times New Roman" w:hAnsi="Times New Roman" w:cs="Times New Roman" w:hint="eastAsia"/>
-                            <w:sz w:val="22"/>
-                            <w:szCs w:val="20"/>
-                          </w:rPr>
-                          <w:t>,</w:t>
-                        </w:r>
-                        <w:r>
-                          <w:rPr>
-                            <w:rFonts w:ascii="Times New Roman" w:hAnsi="Times New Roman" w:cs="Times New Roman"/>
-                            <w:sz w:val="22"/>
-                            <w:szCs w:val="20"/>
-                          </w:rPr>
-                          <w:t xml:space="preserve"> </w:t>
-                        </w:r>
-                        <w:r>
-                          <w:rPr>
-                            <w:rFonts w:ascii="Times New Roman" w:hAnsi="Times New Roman" w:cs="Times New Roman" w:hint="eastAsia"/>
-                            <w:sz w:val="22"/>
-                            <w:szCs w:val="20"/>
-                          </w:rPr>
-                          <w:t>which</w:t>
-                        </w:r>
-                        <w:r>
-                          <w:rPr>
-                            <w:rFonts w:ascii="Times New Roman" w:hAnsi="Times New Roman" w:cs="Times New Roman"/>
-                            <w:sz w:val="22"/>
-                            <w:szCs w:val="20"/>
-                          </w:rPr>
-                          <w:t xml:space="preserve"> offers easy management</w:t>
-                        </w:r>
-                        <w:r>
-                          <w:rPr>
-                            <w:rFonts w:ascii="Times New Roman" w:hAnsi="Times New Roman" w:cs="Times New Roman" w:hint="eastAsia"/>
+                          <w:t xml:space="preserve">It </w:t>
+                        </w:r>
+                        <w:r>
+                          <w:rPr>
+                            <w:rFonts w:ascii="Times New Roman" w:hAnsi="Times New Roman" w:cs="Times New Roman"/>
+                            <w:sz w:val="22"/>
+                            <w:szCs w:val="20"/>
+                          </w:rPr>
+                          <w:t>greatly improve</w:t>
+                        </w:r>
+                        <w:r>
+                          <w:rPr>
+                            <w:rFonts w:ascii="Times New Roman" w:hAnsi="Times New Roman" w:cs="Times New Roman"/>
+                            <w:sz w:val="22"/>
+                            <w:szCs w:val="20"/>
+                          </w:rPr>
+                          <w:t>d</w:t>
+                        </w:r>
+                        <w:r>
+                          <w:rPr>
+                            <w:rFonts w:ascii="Times New Roman" w:hAnsi="Times New Roman" w:cs="Times New Roman"/>
+                            <w:sz w:val="22"/>
+                            <w:szCs w:val="20"/>
+                          </w:rPr>
+                          <w:t xml:space="preserve"> the efficiency of the upgrad</w:t>
+                        </w:r>
+                        <w:r>
+                          <w:rPr>
+                            <w:rFonts w:ascii="Times New Roman" w:hAnsi="Times New Roman" w:cs="Times New Roman"/>
+                            <w:sz w:val="22"/>
+                            <w:szCs w:val="20"/>
+                          </w:rPr>
+                          <w:t>e</w:t>
+                        </w:r>
+                        <w:r>
+                          <w:rPr>
+                            <w:rFonts w:ascii="Times New Roman" w:hAnsi="Times New Roman" w:cs="Times New Roman"/>
+                            <w:sz w:val="22"/>
+                            <w:szCs w:val="20"/>
+                          </w:rPr>
+                          <w:t xml:space="preserve"> process</w:t>
+                        </w:r>
+                        <w:r>
+                          <w:rPr>
+                            <w:rFonts w:ascii="Times New Roman" w:hAnsi="Times New Roman" w:cs="Times New Roman"/>
+                            <w:sz w:val="22"/>
+                            <w:szCs w:val="20"/>
+                          </w:rPr>
+                          <w:t xml:space="preserve"> and easier management by </w:t>
+                        </w:r>
+                        <w:r>
+                          <w:rPr>
+                            <w:rFonts w:ascii="Times New Roman" w:hAnsi="Times New Roman" w:cs="Times New Roman"/>
+                            <w:sz w:val="22"/>
+                            <w:szCs w:val="20"/>
+                          </w:rPr>
+                          <w:t>generat</w:t>
+                        </w:r>
+                        <w:r>
+                          <w:rPr>
+                            <w:rFonts w:ascii="Times New Roman" w:hAnsi="Times New Roman" w:cs="Times New Roman"/>
+                            <w:sz w:val="22"/>
+                            <w:szCs w:val="20"/>
+                          </w:rPr>
+                          <w:t>ing</w:t>
+                        </w:r>
+                        <w:r>
+                          <w:rPr>
+                            <w:rFonts w:ascii="Times New Roman" w:hAnsi="Times New Roman" w:cs="Times New Roman"/>
+                            <w:sz w:val="22"/>
+                            <w:szCs w:val="20"/>
+                          </w:rPr>
+                          <w:t xml:space="preserve"> OA accounts </w:t>
+                        </w:r>
+                        <w:r>
+                          <w:rPr>
+                            <w:rFonts w:ascii="Times New Roman" w:hAnsi="Times New Roman" w:cs="Times New Roman"/>
+                            <w:sz w:val="22"/>
+                            <w:szCs w:val="20"/>
+                          </w:rPr>
+                          <w:t>in batch</w:t>
+                        </w:r>
+                        <w:r>
+                          <w:rPr>
+                            <w:rFonts w:ascii="Times New Roman" w:hAnsi="Times New Roman" w:cs="Times New Roman"/>
                             <w:sz w:val="22"/>
                             <w:szCs w:val="20"/>
                           </w:rPr>
@@ -5004,7 +4965,7 @@
                         </w:r>
                       </w:p>
                     </w:tc>
-                    <w:bookmarkEnd w:id="1"/>
+                    <w:bookmarkEnd w:id="0"/>
                   </w:tr>
                   <w:tr>
                     <w:trPr>
@@ -5145,16 +5106,7 @@
                             <w:bCs/>
                             <w:szCs w:val="20"/>
                           </w:rPr>
-                          <w:t xml:space="preserve">Shanghai </w:t>
-                        </w:r>
-                        <w:r>
-                          <w:rPr>
-                            <w:rFonts w:ascii="Times New Roman" w:hAnsi="Times New Roman" w:cs="Times New Roman"/>
-                            <w:b/>
-                            <w:bCs/>
-                            <w:szCs w:val="20"/>
-                          </w:rPr>
-                          <w:t>GreenOne Environmental Equipment Co., Ltd.</w:t>
+                          <w:t>Shanghai GreenOne Environmental Equipment Co., Ltd.</w:t>
                         </w:r>
                       </w:p>
                     </w:tc>
@@ -5304,7 +5256,15 @@
                             <w:b/>
                             <w:szCs w:val="20"/>
                           </w:rPr>
-                          <w:t>Electromechanical Engineer</w:t>
+                          <w:t xml:space="preserve">Project </w:t>
+                        </w:r>
+                        <w:r>
+                          <w:rPr>
+                            <w:rFonts w:ascii="Times New Roman" w:hAnsi="Times New Roman" w:cs="Times New Roman"/>
+                            <w:b/>
+                            <w:szCs w:val="20"/>
+                          </w:rPr>
+                          <w:t>Engineer</w:t>
                         </w:r>
                       </w:p>
                     </w:tc>
@@ -5479,51 +5439,11 @@
                         </w:pPr>
                         <w:r>
                           <w:rPr>
-                            <w:rFonts w:ascii="Times New Roman" w:hAnsi="Times New Roman" w:cs="Times New Roman" w:hint="eastAsia"/>
+                            <w:rFonts w:ascii="Times New Roman" w:hAnsi="Times New Roman" w:cs="Times New Roman"/>
                             <w:sz w:val="22"/>
                             <w:szCs w:val="22"/>
                           </w:rPr>
-                          <w:t>Installing</w:t>
-                        </w:r>
-                        <w:r>
-                          <w:rPr>
-                            <w:rFonts w:ascii="Times New Roman" w:hAnsi="Times New Roman" w:cs="Times New Roman"/>
-                            <w:sz w:val="22"/>
-                            <w:szCs w:val="22"/>
-                          </w:rPr>
-                          <w:t xml:space="preserve"> </w:t>
-                        </w:r>
-                        <w:r>
-                          <w:rPr>
-                            <w:rFonts w:ascii="Times New Roman" w:hAnsi="Times New Roman" w:cs="Times New Roman" w:hint="eastAsia"/>
-                            <w:sz w:val="22"/>
-                            <w:szCs w:val="22"/>
-                          </w:rPr>
-                          <w:t>facilities</w:t>
-                        </w:r>
-                        <w:r>
-                          <w:rPr>
-                            <w:rFonts w:ascii="Times New Roman" w:hAnsi="Times New Roman" w:cs="Times New Roman"/>
-                            <w:sz w:val="22"/>
-                            <w:szCs w:val="22"/>
-                          </w:rPr>
-                          <w:t xml:space="preserve"> </w:t>
-                        </w:r>
-                        <w:r>
-                          <w:rPr>
-                            <w:rFonts w:ascii="Times New Roman" w:hAnsi="Times New Roman" w:cs="Times New Roman" w:hint="eastAsia"/>
-                            <w:sz w:val="22"/>
-                            <w:szCs w:val="22"/>
-                          </w:rPr>
-                          <w:t>of</w:t>
-                        </w:r>
-                        <w:r>
-                          <w:rPr>
-                            <w:rFonts w:ascii="Times New Roman" w:hAnsi="Times New Roman" w:cs="Times New Roman"/>
-                            <w:sz w:val="22"/>
-                            <w:szCs w:val="22"/>
-                          </w:rPr>
-                          <w:t xml:space="preserve"> </w:t>
+                          <w:t xml:space="preserve">Building </w:t>
                         </w:r>
                         <w:r>
                           <w:rPr>
@@ -5657,7 +5577,7 @@
                           </w:tabs>
                           <w:ind w:firstLineChars="0"/>
                           <w:rPr>
-                            <w:rFonts w:ascii="Times New Roman" w:hAnsi="Times New Roman" w:cs="Times New Roman" w:hint="eastAsia"/>
+                            <w:rFonts w:ascii="Times New Roman" w:hAnsi="Times New Roman" w:cs="Times New Roman"/>
                             <w:sz w:val="22"/>
                             <w:szCs w:val="22"/>
                           </w:rPr>
@@ -5706,7 +5626,7 @@
                           </w:tabs>
                           <w:ind w:firstLineChars="0"/>
                           <w:rPr>
-                            <w:rFonts w:ascii="Times New Roman" w:hAnsi="Times New Roman" w:cs="Times New Roman" w:hint="eastAsia"/>
+                            <w:rFonts w:ascii="Times New Roman" w:hAnsi="Times New Roman" w:cs="Times New Roman"/>
                             <w:sz w:val="20"/>
                             <w:szCs w:val="20"/>
                           </w:rPr>
@@ -5992,15 +5912,7 @@
                             <w:sz w:val="20"/>
                             <w:szCs w:val="20"/>
                           </w:rPr>
-                          <w:t>Duration:2014/8~</w:t>
-                        </w:r>
-                        <w:r>
-                          <w:rPr>
-                            <w:rFonts w:ascii="Times New Roman" w:hAnsi="Times New Roman" w:cs="Times New Roman"/>
-                            <w:sz w:val="20"/>
-                            <w:szCs w:val="20"/>
-                          </w:rPr>
-                          <w:t>2016/5</w:t>
+                          <w:t>Duration:2014/8~2016/5</w:t>
                         </w:r>
                       </w:p>
                       <w:p>
@@ -6070,7 +5982,8 @@
                             <w:sz w:val="22"/>
                             <w:szCs w:val="22"/>
                           </w:rPr>
-                          <w:t>Selecting</w:t>
+                          <w:lastRenderedPageBreak/>
+                          <w:t>Select</w:t>
                         </w:r>
                         <w:r>
                           <w:rPr>
@@ -6078,6 +5991,14 @@
                             <w:sz w:val="22"/>
                             <w:szCs w:val="22"/>
                           </w:rPr>
+                          <w:t>ed</w:t>
+                        </w:r>
+                        <w:r>
+                          <w:rPr>
+                            <w:rFonts w:ascii="Times New Roman" w:hAnsi="Times New Roman" w:cs="Times New Roman"/>
+                            <w:sz w:val="22"/>
+                            <w:szCs w:val="22"/>
+                          </w:rPr>
                           <w:t xml:space="preserve"> </w:t>
                         </w:r>
                         <w:r>
@@ -6118,8 +6039,18 @@
                             <w:sz w:val="22"/>
                             <w:szCs w:val="22"/>
                           </w:rPr>
-                          <w:t>designing</w:t>
-                        </w:r>
+                          <w:t>design</w:t>
+                        </w:r>
+                        <w:r>
+                          <w:rPr>
+                            <w:rFonts w:ascii="Times New Roman" w:hAnsi="Times New Roman" w:cs="Times New Roman"/>
+                            <w:sz w:val="22"/>
+                            <w:szCs w:val="22"/>
+                          </w:rPr>
+                          <w:t>ed</w:t>
+                        </w:r>
+                        <w:bookmarkStart w:id="4" w:name="_GoBack"/>
+                        <w:bookmarkEnd w:id="4"/>
                         <w:r>
                           <w:rPr>
                             <w:rFonts w:ascii="Times New Roman" w:hAnsi="Times New Roman" w:cs="Times New Roman"/>
@@ -6191,15 +6122,7 @@
                             <w:sz w:val="22"/>
                             <w:szCs w:val="22"/>
                           </w:rPr>
-                          <w:t>I</w:t>
-                        </w:r>
-                        <w:r>
-                          <w:rPr>
-                            <w:rFonts w:ascii="Times New Roman" w:hAnsi="Times New Roman" w:cs="Times New Roman" w:hint="eastAsia"/>
-                            <w:sz w:val="22"/>
-                            <w:szCs w:val="22"/>
-                          </w:rPr>
-                          <w:t>nstalling</w:t>
+                          <w:t>Built</w:t>
                         </w:r>
                         <w:r>
                           <w:rPr>
@@ -6261,18 +6184,26 @@
                           </w:tabs>
                           <w:ind w:firstLineChars="0"/>
                           <w:rPr>
+                            <w:rFonts w:ascii="Times New Roman" w:hAnsi="Times New Roman" w:cs="Times New Roman"/>
+                            <w:sz w:val="20"/>
+                            <w:szCs w:val="20"/>
+                          </w:rPr>
+                        </w:pPr>
+                        <w:r>
+                          <w:rPr>
                             <w:rFonts w:ascii="Times New Roman" w:hAnsi="Times New Roman" w:cs="Times New Roman" w:hint="eastAsia"/>
-                            <w:sz w:val="20"/>
-                            <w:szCs w:val="20"/>
-                          </w:rPr>
-                        </w:pPr>
-                        <w:r>
-                          <w:rPr>
-                            <w:rFonts w:ascii="Times New Roman" w:hAnsi="Times New Roman" w:cs="Times New Roman" w:hint="eastAsia"/>
                             <w:sz w:val="22"/>
                             <w:szCs w:val="22"/>
                           </w:rPr>
-                          <w:t>Installing</w:t>
+                          <w:t>Install</w:t>
+                        </w:r>
+                        <w:r>
+                          <w:rPr>
+                            <w:rFonts w:ascii="Times New Roman" w:hAnsi="Times New Roman" w:cs="Times New Roman"/>
+                            <w:sz w:val="22"/>
+                            <w:szCs w:val="22"/>
+                          </w:rPr>
+                          <w:t>ed</w:t>
                         </w:r>
                         <w:r>
                           <w:rPr>
@@ -6441,7 +6372,7 @@
             <w:pPr>
               <w:spacing w:line="420" w:lineRule="atLeast"/>
               <w:rPr>
-                <w:rFonts w:ascii="microsoft yahei" w:hAnsi="microsoft yahei"/>
+                <w:rFonts w:ascii="microsoft yahei" w:hAnsi="microsoft yahei" w:hint="eastAsia"/>
                 <w:vanish/>
                 <w:sz w:val="18"/>
                 <w:szCs w:val="18"/>
@@ -6452,7 +6383,7 @@
             <w:pPr>
               <w:spacing w:line="420" w:lineRule="atLeast"/>
               <w:rPr>
-                <w:rFonts w:ascii="microsoft yahei" w:hAnsi="microsoft yahei"/>
+                <w:rFonts w:ascii="microsoft yahei" w:hAnsi="microsoft yahei" w:hint="eastAsia"/>
                 <w:vanish/>
                 <w:sz w:val="18"/>
                 <w:szCs w:val="18"/>
@@ -6832,30 +6763,12 @@
   </w:num>
   <w:num w:numId="2">
     <w:abstractNumId w:val="2"/>
-    <w:lvlOverride w:ilvl="0"/>
-    <w:lvlOverride w:ilvl="1"/>
-    <w:lvlOverride w:ilvl="2"/>
-    <w:lvlOverride w:ilvl="3"/>
-    <w:lvlOverride w:ilvl="4"/>
-    <w:lvlOverride w:ilvl="5"/>
-    <w:lvlOverride w:ilvl="6"/>
-    <w:lvlOverride w:ilvl="7"/>
-    <w:lvlOverride w:ilvl="8"/>
   </w:num>
   <w:num w:numId="3">
     <w:abstractNumId w:val="1"/>
   </w:num>
   <w:num w:numId="4">
     <w:abstractNumId w:val="1"/>
-    <w:lvlOverride w:ilvl="0"/>
-    <w:lvlOverride w:ilvl="1"/>
-    <w:lvlOverride w:ilvl="2"/>
-    <w:lvlOverride w:ilvl="3"/>
-    <w:lvlOverride w:ilvl="4"/>
-    <w:lvlOverride w:ilvl="5"/>
-    <w:lvlOverride w:ilvl="6"/>
-    <w:lvlOverride w:ilvl="7"/>
-    <w:lvlOverride w:ilvl="8"/>
   </w:num>
   <w:num w:numId="5">
     <w:abstractNumId w:val="0"/>
@@ -6980,6 +6893,7 @@
     <w:lsdException w:name="HTML Sample" w:semiHidden="1" w:unhideWhenUsed="1"/>
     <w:lsdException w:name="HTML Typewriter" w:semiHidden="1" w:unhideWhenUsed="1"/>
     <w:lsdException w:name="HTML Variable" w:semiHidden="1" w:unhideWhenUsed="1"/>
+    <w:lsdException w:name="Normal Table" w:semiHidden="1" w:unhideWhenUsed="1"/>
     <w:lsdException w:name="annotation subject" w:semiHidden="1" w:unhideWhenUsed="1"/>
     <w:lsdException w:name="No List" w:semiHidden="1" w:unhideWhenUsed="1"/>
     <w:lsdException w:name="Outline List 1" w:semiHidden="1" w:unhideWhenUsed="1"/>
@@ -7026,8 +6940,10 @@
     <w:lsdException w:name="Table Subtle 2" w:semiHidden="1" w:unhideWhenUsed="1"/>
     <w:lsdException w:name="Table Web 1" w:semiHidden="1" w:unhideWhenUsed="1"/>
     <w:lsdException w:name="Table Web 2" w:semiHidden="1" w:unhideWhenUsed="1"/>
+    <w:lsdException w:name="Table Web 3" w:semiHidden="1" w:unhideWhenUsed="1"/>
     <w:lsdException w:name="Balloon Text" w:semiHidden="1" w:unhideWhenUsed="1"/>
     <w:lsdException w:name="Table Grid" w:uiPriority="39"/>
+    <w:lsdException w:name="Table Theme" w:semiHidden="1" w:unhideWhenUsed="1"/>
     <w:lsdException w:name="Placeholder Text" w:semiHidden="1"/>
     <w:lsdException w:name="No Spacing" w:uiPriority="1" w:qFormat="1"/>
     <w:lsdException w:name="Light Shading" w:uiPriority="60"/>
